--- a/AL/BaseApp/StandardPurchaseOrder.docx
+++ b/AL/BaseApp/StandardPurchaseOrder.docx
@@ -52,12 +52,12 @@
         <w:sdt>
           <w:sdtPr>
             <w:alias w:val="#Nav: /Purchase_Header/ShiptoAddress_Lbl"/>
-            <w:tag w:val="#Nav: Standard Purchase - Order/1322"/>
+            <w:tag w:val="#Nav: Standard_Purchase_Order/1322"/>
             <w:id w:val="-1743247001"/>
             <w:placeholder>
               <w:docPart w:val="91B5E8ABC584427DAE793DF6A8F4A35A"/>
             </w:placeholder>
-            <w:dataBinding w:prefixMappings="xmlns:ns0='urn:microsoft-dynamics-nav/reports/Standard Purchase - Order/1322/'" w:xpath="/ns0:NavWordReportXmlPart[1]/ns0:Purchase_Header[1]/ns0:ShiptoAddress_Lbl[1]" w:storeItemID="{772287F9-8278-43E9-8F27-EE25ED9BAB5C}"/>
+            <w:dataBinding w:prefixMappings="xmlns:ns0='urn:microsoft-dynamics-nav/reports/Standard_Purchase_Order/1322/'" w:xpath="/ns0:NavWordReportXmlPart[1]/ns0:Purchase_Header[1]/ns0:ShiptoAddress_Lbl[1]" w:storeItemID="{772287F9-8278-43E9-8F27-EE25ED9BAB5C}"/>
             <w:text/>
           </w:sdtPr>
           <w:sdtEndPr/>
@@ -97,12 +97,12 @@
               <w:rFonts w:cstheme="minorHAnsi"/>
             </w:rPr>
             <w:alias w:val="#Nav: /Purchase_Header/BuyFromAddr1"/>
-            <w:tag w:val="#Nav: Standard Purchase - Order/1322"/>
+            <w:tag w:val="#Nav: Standard_Purchase_Order/1322"/>
             <w:id w:val="1115949697"/>
             <w:placeholder>
               <w:docPart w:val="598DD3ABF51348559E5D6211D2ACE404"/>
             </w:placeholder>
-            <w:dataBinding w:prefixMappings="xmlns:ns0='urn:microsoft-dynamics-nav/reports/Standard Purchase - Order/1322/'" w:xpath="/ns0:NavWordReportXmlPart[1]/ns0:Purchase_Header[1]/ns0:BuyFromAddr1[1]" w:storeItemID="{772287F9-8278-43E9-8F27-EE25ED9BAB5C}"/>
+            <w:dataBinding w:prefixMappings="xmlns:ns0='urn:microsoft-dynamics-nav/reports/Standard_Purchase_Order/1322/'" w:xpath="/ns0:NavWordReportXmlPart[1]/ns0:Purchase_Header[1]/ns0:BuyFromAddr1[1]" w:storeItemID="{772287F9-8278-43E9-8F27-EE25ED9BAB5C}"/>
             <w:text/>
           </w:sdtPr>
           <w:sdtEndPr/>
@@ -147,12 +147,12 @@
               <w:rFonts w:cstheme="minorHAnsi"/>
             </w:rPr>
             <w:alias w:val="#Nav: /Purchase_Header/ShipToAddr1"/>
-            <w:tag w:val="#Nav: Standard Purchase - Order/1322"/>
+            <w:tag w:val="#Nav: Standard_Purchase_Order/1322"/>
             <w:id w:val="-1477758454"/>
             <w:placeholder>
               <w:docPart w:val="598DD3ABF51348559E5D6211D2ACE404"/>
             </w:placeholder>
-            <w:dataBinding w:prefixMappings="xmlns:ns0='urn:microsoft-dynamics-nav/reports/Standard Purchase - Order/1322/'" w:xpath="/ns0:NavWordReportXmlPart[1]/ns0:Purchase_Header[1]/ns0:ShipToAddr1[1]" w:storeItemID="{772287F9-8278-43E9-8F27-EE25ED9BAB5C}"/>
+            <w:dataBinding w:prefixMappings="xmlns:ns0='urn:microsoft-dynamics-nav/reports/Standard_Purchase_Order/1322/'" w:xpath="/ns0:NavWordReportXmlPart[1]/ns0:Purchase_Header[1]/ns0:ShipToAddr1[1]" w:storeItemID="{772287F9-8278-43E9-8F27-EE25ED9BAB5C}"/>
             <w:text/>
           </w:sdtPr>
           <w:sdtEndPr/>
@@ -184,12 +184,12 @@
               <w:rFonts w:cstheme="minorHAnsi"/>
             </w:rPr>
             <w:alias w:val="#Nav: /Purchase_Header/CompanyAddress1"/>
-            <w:tag w:val="#Nav: Standard Purchase - Order/1322"/>
+            <w:tag w:val="#Nav: Standard_Purchase_Order/1322"/>
             <w:id w:val="543332441"/>
             <w:placeholder>
               <w:docPart w:val="7D9E37430DCB48BF9C7F29F1AE4E21D0"/>
             </w:placeholder>
-            <w:dataBinding w:prefixMappings="xmlns:ns0='urn:microsoft-dynamics-nav/reports/Standard Purchase - Order/1322/'" w:xpath="/ns0:NavWordReportXmlPart[1]/ns0:Purchase_Header[1]/ns0:CompanyAddress1[1]" w:storeItemID="{772287F9-8278-43E9-8F27-EE25ED9BAB5C}"/>
+            <w:dataBinding w:prefixMappings="xmlns:ns0='urn:microsoft-dynamics-nav/reports/Standard_Purchase_Order/1322/'" w:xpath="/ns0:NavWordReportXmlPart[1]/ns0:Purchase_Header[1]/ns0:CompanyAddress1[1]" w:storeItemID="{772287F9-8278-43E9-8F27-EE25ED9BAB5C}"/>
             <w:text/>
           </w:sdtPr>
           <w:sdtEndPr/>
@@ -223,12 +223,12 @@
               <w:rFonts w:cstheme="minorHAnsi"/>
             </w:rPr>
             <w:alias w:val="#Nav: /Purchase_Header/BuyFromAddr2"/>
-            <w:tag w:val="#Nav: Standard Purchase - Order/1322"/>
+            <w:tag w:val="#Nav: Standard_Purchase_Order/1322"/>
             <w:id w:val="-1412156141"/>
             <w:placeholder>
               <w:docPart w:val="598DD3ABF51348559E5D6211D2ACE404"/>
             </w:placeholder>
-            <w:dataBinding w:prefixMappings="xmlns:ns0='urn:microsoft-dynamics-nav/reports/Standard Purchase - Order/1322/'" w:xpath="/ns0:NavWordReportXmlPart[1]/ns0:Purchase_Header[1]/ns0:BuyFromAddr2[1]" w:storeItemID="{772287F9-8278-43E9-8F27-EE25ED9BAB5C}"/>
+            <w:dataBinding w:prefixMappings="xmlns:ns0='urn:microsoft-dynamics-nav/reports/Standard_Purchase_Order/1322/'" w:xpath="/ns0:NavWordReportXmlPart[1]/ns0:Purchase_Header[1]/ns0:BuyFromAddr2[1]" w:storeItemID="{772287F9-8278-43E9-8F27-EE25ED9BAB5C}"/>
             <w:text/>
           </w:sdtPr>
           <w:sdtEndPr/>
@@ -273,12 +273,12 @@
               <w:rFonts w:cstheme="minorHAnsi"/>
             </w:rPr>
             <w:alias w:val="#Nav: /Purchase_Header/ShipToAddr2"/>
-            <w:tag w:val="#Nav: Standard Purchase - Order/1322"/>
+            <w:tag w:val="#Nav: Standard_Purchase_Order/1322"/>
             <w:id w:val="-229392333"/>
             <w:placeholder>
               <w:docPart w:val="598DD3ABF51348559E5D6211D2ACE404"/>
             </w:placeholder>
-            <w:dataBinding w:prefixMappings="xmlns:ns0='urn:microsoft-dynamics-nav/reports/Standard Purchase - Order/1322/'" w:xpath="/ns0:NavWordReportXmlPart[1]/ns0:Purchase_Header[1]/ns0:ShipToAddr2[1]" w:storeItemID="{772287F9-8278-43E9-8F27-EE25ED9BAB5C}"/>
+            <w:dataBinding w:prefixMappings="xmlns:ns0='urn:microsoft-dynamics-nav/reports/Standard_Purchase_Order/1322/'" w:xpath="/ns0:NavWordReportXmlPart[1]/ns0:Purchase_Header[1]/ns0:ShipToAddr2[1]" w:storeItemID="{772287F9-8278-43E9-8F27-EE25ED9BAB5C}"/>
             <w:text/>
           </w:sdtPr>
           <w:sdtEndPr/>
@@ -310,12 +310,12 @@
               <w:rFonts w:cstheme="minorHAnsi"/>
             </w:rPr>
             <w:alias w:val="#Nav: /Purchase_Header/CompanyAddress2"/>
-            <w:tag w:val="#Nav: Standard Purchase - Order/1322"/>
+            <w:tag w:val="#Nav: Standard_Purchase_Order/1322"/>
             <w:id w:val="-503211096"/>
             <w:placeholder>
               <w:docPart w:val="8A02928710804C16ABBDEF5544AE5693"/>
             </w:placeholder>
-            <w:dataBinding w:prefixMappings="xmlns:ns0='urn:microsoft-dynamics-nav/reports/Standard Purchase - Order/1322/'" w:xpath="/ns0:NavWordReportXmlPart[1]/ns0:Purchase_Header[1]/ns0:CompanyAddress2[1]" w:storeItemID="{772287F9-8278-43E9-8F27-EE25ED9BAB5C}"/>
+            <w:dataBinding w:prefixMappings="xmlns:ns0='urn:microsoft-dynamics-nav/reports/Standard_Purchase_Order/1322/'" w:xpath="/ns0:NavWordReportXmlPart[1]/ns0:Purchase_Header[1]/ns0:CompanyAddress2[1]" w:storeItemID="{772287F9-8278-43E9-8F27-EE25ED9BAB5C}"/>
             <w:text/>
           </w:sdtPr>
           <w:sdtEndPr/>
@@ -349,12 +349,12 @@
               <w:rFonts w:cstheme="minorHAnsi"/>
             </w:rPr>
             <w:alias w:val="#Nav: /Purchase_Header/BuyFromAddr3"/>
-            <w:tag w:val="#Nav: Standard Purchase - Order/1322"/>
+            <w:tag w:val="#Nav: Standard_Purchase_Order/1322"/>
             <w:id w:val="1819614024"/>
             <w:placeholder>
               <w:docPart w:val="598DD3ABF51348559E5D6211D2ACE404"/>
             </w:placeholder>
-            <w:dataBinding w:prefixMappings="xmlns:ns0='urn:microsoft-dynamics-nav/reports/Standard Purchase - Order/1322/'" w:xpath="/ns0:NavWordReportXmlPart[1]/ns0:Purchase_Header[1]/ns0:BuyFromAddr3[1]" w:storeItemID="{772287F9-8278-43E9-8F27-EE25ED9BAB5C}"/>
+            <w:dataBinding w:prefixMappings="xmlns:ns0='urn:microsoft-dynamics-nav/reports/Standard_Purchase_Order/1322/'" w:xpath="/ns0:NavWordReportXmlPart[1]/ns0:Purchase_Header[1]/ns0:BuyFromAddr3[1]" w:storeItemID="{772287F9-8278-43E9-8F27-EE25ED9BAB5C}"/>
             <w:text/>
           </w:sdtPr>
           <w:sdtEndPr/>
@@ -399,12 +399,12 @@
               <w:rFonts w:cstheme="minorHAnsi"/>
             </w:rPr>
             <w:alias w:val="#Nav: /Purchase_Header/ShipToAddr3"/>
-            <w:tag w:val="#Nav: Standard Purchase - Order/1322"/>
+            <w:tag w:val="#Nav: Standard_Purchase_Order/1322"/>
             <w:id w:val="-1181434376"/>
             <w:placeholder>
               <w:docPart w:val="598DD3ABF51348559E5D6211D2ACE404"/>
             </w:placeholder>
-            <w:dataBinding w:prefixMappings="xmlns:ns0='urn:microsoft-dynamics-nav/reports/Standard Purchase - Order/1322/'" w:xpath="/ns0:NavWordReportXmlPart[1]/ns0:Purchase_Header[1]/ns0:ShipToAddr3[1]" w:storeItemID="{772287F9-8278-43E9-8F27-EE25ED9BAB5C}"/>
+            <w:dataBinding w:prefixMappings="xmlns:ns0='urn:microsoft-dynamics-nav/reports/Standard_Purchase_Order/1322/'" w:xpath="/ns0:NavWordReportXmlPart[1]/ns0:Purchase_Header[1]/ns0:ShipToAddr3[1]" w:storeItemID="{772287F9-8278-43E9-8F27-EE25ED9BAB5C}"/>
             <w:text/>
           </w:sdtPr>
           <w:sdtEndPr/>
@@ -436,12 +436,12 @@
               <w:rFonts w:cstheme="minorHAnsi"/>
             </w:rPr>
             <w:alias w:val="#Nav: /Purchase_Header/CompanyAddress3"/>
-            <w:tag w:val="#Nav: Standard Purchase - Order/1322"/>
+            <w:tag w:val="#Nav: Standard_Purchase_Order/1322"/>
             <w:id w:val="-490486326"/>
             <w:placeholder>
               <w:docPart w:val="C3C8F42419BC4CF19A81C875FEB126C8"/>
             </w:placeholder>
-            <w:dataBinding w:prefixMappings="xmlns:ns0='urn:microsoft-dynamics-nav/reports/Standard Purchase - Order/1322/'" w:xpath="/ns0:NavWordReportXmlPart[1]/ns0:Purchase_Header[1]/ns0:CompanyAddress3[1]" w:storeItemID="{772287F9-8278-43E9-8F27-EE25ED9BAB5C}"/>
+            <w:dataBinding w:prefixMappings="xmlns:ns0='urn:microsoft-dynamics-nav/reports/Standard_Purchase_Order/1322/'" w:xpath="/ns0:NavWordReportXmlPart[1]/ns0:Purchase_Header[1]/ns0:CompanyAddress3[1]" w:storeItemID="{772287F9-8278-43E9-8F27-EE25ED9BAB5C}"/>
             <w:text/>
           </w:sdtPr>
           <w:sdtEndPr/>
@@ -475,12 +475,12 @@
               <w:rFonts w:cstheme="minorHAnsi"/>
             </w:rPr>
             <w:alias w:val="#Nav: /Purchase_Header/BuyFromAddr4"/>
-            <w:tag w:val="#Nav: Standard Purchase - Order/1322"/>
+            <w:tag w:val="#Nav: Standard_Purchase_Order/1322"/>
             <w:id w:val="-267086038"/>
             <w:placeholder>
               <w:docPart w:val="598DD3ABF51348559E5D6211D2ACE404"/>
             </w:placeholder>
-            <w:dataBinding w:prefixMappings="xmlns:ns0='urn:microsoft-dynamics-nav/reports/Standard Purchase - Order/1322/'" w:xpath="/ns0:NavWordReportXmlPart[1]/ns0:Purchase_Header[1]/ns0:BuyFromAddr4[1]" w:storeItemID="{772287F9-8278-43E9-8F27-EE25ED9BAB5C}"/>
+            <w:dataBinding w:prefixMappings="xmlns:ns0='urn:microsoft-dynamics-nav/reports/Standard_Purchase_Order/1322/'" w:xpath="/ns0:NavWordReportXmlPart[1]/ns0:Purchase_Header[1]/ns0:BuyFromAddr4[1]" w:storeItemID="{772287F9-8278-43E9-8F27-EE25ED9BAB5C}"/>
             <w:text/>
           </w:sdtPr>
           <w:sdtEndPr/>
@@ -525,12 +525,12 @@
               <w:rFonts w:cstheme="minorHAnsi"/>
             </w:rPr>
             <w:alias w:val="#Nav: /Purchase_Header/ShipToAddr4"/>
-            <w:tag w:val="#Nav: Standard Purchase - Order/1322"/>
+            <w:tag w:val="#Nav: Standard_Purchase_Order/1322"/>
             <w:id w:val="1116787563"/>
             <w:placeholder>
               <w:docPart w:val="598DD3ABF51348559E5D6211D2ACE404"/>
             </w:placeholder>
-            <w:dataBinding w:prefixMappings="xmlns:ns0='urn:microsoft-dynamics-nav/reports/Standard Purchase - Order/1322/'" w:xpath="/ns0:NavWordReportXmlPart[1]/ns0:Purchase_Header[1]/ns0:ShipToAddr4[1]" w:storeItemID="{772287F9-8278-43E9-8F27-EE25ED9BAB5C}"/>
+            <w:dataBinding w:prefixMappings="xmlns:ns0='urn:microsoft-dynamics-nav/reports/Standard_Purchase_Order/1322/'" w:xpath="/ns0:NavWordReportXmlPart[1]/ns0:Purchase_Header[1]/ns0:ShipToAddr4[1]" w:storeItemID="{772287F9-8278-43E9-8F27-EE25ED9BAB5C}"/>
             <w:text/>
           </w:sdtPr>
           <w:sdtEndPr/>
@@ -562,12 +562,12 @@
               <w:rFonts w:cstheme="minorHAnsi"/>
             </w:rPr>
             <w:alias w:val="#Nav: /Purchase_Header/CompanyAddress4"/>
-            <w:tag w:val="#Nav: Standard Purchase - Order/1322"/>
+            <w:tag w:val="#Nav: Standard_Purchase_Order/1322"/>
             <w:id w:val="1221334029"/>
             <w:placeholder>
               <w:docPart w:val="644575690FA0464D847145EF11CA0989"/>
             </w:placeholder>
-            <w:dataBinding w:prefixMappings="xmlns:ns0='urn:microsoft-dynamics-nav/reports/Standard Purchase - Order/1322/'" w:xpath="/ns0:NavWordReportXmlPart[1]/ns0:Purchase_Header[1]/ns0:CompanyAddress4[1]" w:storeItemID="{772287F9-8278-43E9-8F27-EE25ED9BAB5C}"/>
+            <w:dataBinding w:prefixMappings="xmlns:ns0='urn:microsoft-dynamics-nav/reports/Standard_Purchase_Order/1322/'" w:xpath="/ns0:NavWordReportXmlPart[1]/ns0:Purchase_Header[1]/ns0:CompanyAddress4[1]" w:storeItemID="{772287F9-8278-43E9-8F27-EE25ED9BAB5C}"/>
             <w:text/>
           </w:sdtPr>
           <w:sdtEndPr/>
@@ -601,12 +601,12 @@
               <w:rFonts w:cstheme="minorHAnsi"/>
             </w:rPr>
             <w:alias w:val="#Nav: /Purchase_Header/BuyFromAddr5"/>
-            <w:tag w:val="#Nav: Standard Purchase - Order/1322"/>
+            <w:tag w:val="#Nav: Standard_Purchase_Order/1322"/>
             <w:id w:val="2143303583"/>
             <w:placeholder>
               <w:docPart w:val="598DD3ABF51348559E5D6211D2ACE404"/>
             </w:placeholder>
-            <w:dataBinding w:prefixMappings="xmlns:ns0='urn:microsoft-dynamics-nav/reports/Standard Purchase - Order/1322/'" w:xpath="/ns0:NavWordReportXmlPart[1]/ns0:Purchase_Header[1]/ns0:BuyFromAddr5[1]" w:storeItemID="{772287F9-8278-43E9-8F27-EE25ED9BAB5C}"/>
+            <w:dataBinding w:prefixMappings="xmlns:ns0='urn:microsoft-dynamics-nav/reports/Standard_Purchase_Order/1322/'" w:xpath="/ns0:NavWordReportXmlPart[1]/ns0:Purchase_Header[1]/ns0:BuyFromAddr5[1]" w:storeItemID="{772287F9-8278-43E9-8F27-EE25ED9BAB5C}"/>
             <w:text/>
           </w:sdtPr>
           <w:sdtEndPr/>
@@ -651,12 +651,12 @@
               <w:rFonts w:cstheme="minorHAnsi"/>
             </w:rPr>
             <w:alias w:val="#Nav: /Purchase_Header/ShipToAddr5"/>
-            <w:tag w:val="#Nav: Standard Purchase - Order/1322"/>
+            <w:tag w:val="#Nav: Standard_Purchase_Order/1322"/>
             <w:id w:val="260579305"/>
             <w:placeholder>
               <w:docPart w:val="598DD3ABF51348559E5D6211D2ACE404"/>
             </w:placeholder>
-            <w:dataBinding w:prefixMappings="xmlns:ns0='urn:microsoft-dynamics-nav/reports/Standard Purchase - Order/1322/'" w:xpath="/ns0:NavWordReportXmlPart[1]/ns0:Purchase_Header[1]/ns0:ShipToAddr5[1]" w:storeItemID="{772287F9-8278-43E9-8F27-EE25ED9BAB5C}"/>
+            <w:dataBinding w:prefixMappings="xmlns:ns0='urn:microsoft-dynamics-nav/reports/Standard_Purchase_Order/1322/'" w:xpath="/ns0:NavWordReportXmlPart[1]/ns0:Purchase_Header[1]/ns0:ShipToAddr5[1]" w:storeItemID="{772287F9-8278-43E9-8F27-EE25ED9BAB5C}"/>
             <w:text/>
           </w:sdtPr>
           <w:sdtEndPr/>
@@ -688,12 +688,12 @@
               <w:rFonts w:cstheme="minorHAnsi"/>
             </w:rPr>
             <w:alias w:val="#Nav: /Purchase_Header/CompanyAddress5"/>
-            <w:tag w:val="#Nav: Standard Purchase - Order/1322"/>
+            <w:tag w:val="#Nav: Standard_Purchase_Order/1322"/>
             <w:id w:val="1983809205"/>
             <w:placeholder>
               <w:docPart w:val="B8F3BA27E3374E15A18EF017A46592C4"/>
             </w:placeholder>
-            <w:dataBinding w:prefixMappings="xmlns:ns0='urn:microsoft-dynamics-nav/reports/Standard Purchase - Order/1322/'" w:xpath="/ns0:NavWordReportXmlPart[1]/ns0:Purchase_Header[1]/ns0:CompanyAddress5[1]" w:storeItemID="{772287F9-8278-43E9-8F27-EE25ED9BAB5C}"/>
+            <w:dataBinding w:prefixMappings="xmlns:ns0='urn:microsoft-dynamics-nav/reports/Standard_Purchase_Order/1322/'" w:xpath="/ns0:NavWordReportXmlPart[1]/ns0:Purchase_Header[1]/ns0:CompanyAddress5[1]" w:storeItemID="{772287F9-8278-43E9-8F27-EE25ED9BAB5C}"/>
             <w:text/>
           </w:sdtPr>
           <w:sdtEndPr/>
@@ -727,12 +727,12 @@
               <w:rFonts w:cstheme="minorHAnsi"/>
             </w:rPr>
             <w:alias w:val="#Nav: /Purchase_Header/VATNoText"/>
-            <w:tag w:val="#Nav: Standard Purchase - Order/1322"/>
+            <w:tag w:val="#Nav: Standard_Purchase_Order/1322"/>
             <w:id w:val="-1892104548"/>
             <w:placeholder>
               <w:docPart w:val="6BBB53A26AA84408BF854D29A3581C5C"/>
             </w:placeholder>
-            <w:dataBinding w:prefixMappings="xmlns:ns0='urn:microsoft-dynamics-nav/reports/Standard Purchase - Order/1322/'" w:xpath="/ns0:NavWordReportXmlPart[1]/ns0:Purchase_Header[1]/ns0:VATNoText[1]" w:storeItemID="{772287F9-8278-43E9-8F27-EE25ED9BAB5C}"/>
+            <w:dataBinding w:prefixMappings="xmlns:ns0='urn:microsoft-dynamics-nav/reports/Standard_Purchase_Order/1322/'" w:xpath="/ns0:NavWordReportXmlPart[1]/ns0:Purchase_Header[1]/ns0:VATNoText[1]" w:storeItemID="{772287F9-8278-43E9-8F27-EE25ED9BAB5C}"/>
             <w:text/>
           </w:sdtPr>
           <w:sdtEndPr/>
@@ -764,12 +764,12 @@
               <w:rFonts w:cstheme="minorHAnsi"/>
             </w:rPr>
             <w:alias w:val="#Nav: /Purchase_Header/VATRegNo_PurchHeader"/>
-            <w:tag w:val="#Nav: Standard Purchase - Order/1322"/>
+            <w:tag w:val="#Nav: Standard_Purchase_Order/1322"/>
             <w:id w:val="-298684255"/>
             <w:placeholder>
               <w:docPart w:val="6BBB53A26AA84408BF854D29A3581C5C"/>
             </w:placeholder>
-            <w:dataBinding w:prefixMappings="xmlns:ns0='urn:microsoft-dynamics-nav/reports/Standard Purchase - Order/1322/'" w:xpath="/ns0:NavWordReportXmlPart[1]/ns0:Purchase_Header[1]/ns0:VATRegNo_PurchHeader[1]" w:storeItemID="{772287F9-8278-43E9-8F27-EE25ED9BAB5C}"/>
+            <w:dataBinding w:prefixMappings="xmlns:ns0='urn:microsoft-dynamics-nav/reports/Standard_Purchase_Order/1322/'" w:xpath="/ns0:NavWordReportXmlPart[1]/ns0:Purchase_Header[1]/ns0:VATRegNo_PurchHeader[1]" w:storeItemID="{772287F9-8278-43E9-8F27-EE25ED9BAB5C}"/>
             <w:text/>
           </w:sdtPr>
           <w:sdtEndPr/>
@@ -856,12 +856,12 @@
         <w:sdt>
           <w:sdtPr>
             <w:alias w:val="#Nav: /Purchase_Header/PaymentTermsDesc_Lbl"/>
-            <w:tag w:val="#Nav: Standard Purchase - Order/1322"/>
+            <w:tag w:val="#Nav: Standard_Purchase_Order/1322"/>
             <w:id w:val="1373032941"/>
             <w:placeholder>
               <w:docPart w:val="DefaultPlaceholder_-1854013440"/>
             </w:placeholder>
-            <w:dataBinding w:prefixMappings="xmlns:ns0='urn:microsoft-dynamics-nav/reports/Standard Purchase - Order/1322/'" w:xpath="/ns0:NavWordReportXmlPart[1]/ns0:Purchase_Header[1]/ns0:PaymentTermsDesc_Lbl[1]" w:storeItemID="{772287F9-8278-43E9-8F27-EE25ED9BAB5C}"/>
+            <w:dataBinding w:prefixMappings="xmlns:ns0='urn:microsoft-dynamics-nav/reports/Standard_Purchase_Order/1322/'" w:xpath="/ns0:NavWordReportXmlPart[1]/ns0:Purchase_Header[1]/ns0:PaymentTermsDesc_Lbl[1]" w:storeItemID="{772287F9-8278-43E9-8F27-EE25ED9BAB5C}"/>
             <w:text/>
           </w:sdtPr>
           <w:sdtEndPr/>
@@ -885,12 +885,12 @@
         <w:sdt>
           <w:sdtPr>
             <w:alias w:val="#Nav: /Purchase_Header/Buyer_Lbl"/>
-            <w:tag w:val="#Nav: Standard Purchase - Order/1322"/>
+            <w:tag w:val="#Nav: Standard_Purchase_Order/1322"/>
             <w:id w:val="1423834676"/>
             <w:placeholder>
               <w:docPart w:val="DefaultPlaceholder_-1854013440"/>
             </w:placeholder>
-            <w:dataBinding w:prefixMappings="xmlns:ns0='urn:microsoft-dynamics-nav/reports/Standard Purchase - Order/1322/'" w:xpath="/ns0:NavWordReportXmlPart[1]/ns0:Purchase_Header[1]/ns0:Buyer_Lbl[1]" w:storeItemID="{772287F9-8278-43E9-8F27-EE25ED9BAB5C}"/>
+            <w:dataBinding w:prefixMappings="xmlns:ns0='urn:microsoft-dynamics-nav/reports/Standard_Purchase_Order/1322/'" w:xpath="/ns0:NavWordReportXmlPart[1]/ns0:Purchase_Header[1]/ns0:Buyer_Lbl[1]" w:storeItemID="{772287F9-8278-43E9-8F27-EE25ED9BAB5C}"/>
             <w:text/>
           </w:sdtPr>
           <w:sdtEndPr/>
@@ -914,12 +914,12 @@
         <w:sdt>
           <w:sdtPr>
             <w:alias w:val="#Nav: /Purchase_Header/Receiveby_Lbl"/>
-            <w:tag w:val="#Nav: Standard Purchase - Order/1322"/>
+            <w:tag w:val="#Nav: Standard_Purchase_Order/1322"/>
             <w:id w:val="-1334292021"/>
             <w:placeholder>
               <w:docPart w:val="DefaultPlaceholder_-1854013440"/>
             </w:placeholder>
-            <w:dataBinding w:prefixMappings="xmlns:ns0='urn:microsoft-dynamics-nav/reports/Standard Purchase - Order/1322/'" w:xpath="/ns0:NavWordReportXmlPart[1]/ns0:Purchase_Header[1]/ns0:Receiveby_Lbl[1]" w:storeItemID="{772287F9-8278-43E9-8F27-EE25ED9BAB5C}"/>
+            <w:dataBinding w:prefixMappings="xmlns:ns0='urn:microsoft-dynamics-nav/reports/Standard_Purchase_Order/1322/'" w:xpath="/ns0:NavWordReportXmlPart[1]/ns0:Purchase_Header[1]/ns0:Receiveby_Lbl[1]" w:storeItemID="{772287F9-8278-43E9-8F27-EE25ED9BAB5C}"/>
             <w:text/>
           </w:sdtPr>
           <w:sdtEndPr/>
@@ -943,12 +943,12 @@
         <w:sdt>
           <w:sdtPr>
             <w:alias w:val="#Nav: /Purchase_Header/ShipmentMethodDesc_Lbl"/>
-            <w:tag w:val="#Nav: Standard Purchase - Order/1322"/>
+            <w:tag w:val="#Nav: Standard_Purchase_Order/1322"/>
             <w:id w:val="677701220"/>
             <w:placeholder>
               <w:docPart w:val="DefaultPlaceholder_-1854013440"/>
             </w:placeholder>
-            <w:dataBinding w:prefixMappings="xmlns:ns0='urn:microsoft-dynamics-nav/reports/Standard Purchase - Order/1322/'" w:xpath="/ns0:NavWordReportXmlPart[1]/ns0:Purchase_Header[1]/ns0:ShipmentMethodDesc_Lbl[1]" w:storeItemID="{772287F9-8278-43E9-8F27-EE25ED9BAB5C}"/>
+            <w:dataBinding w:prefixMappings="xmlns:ns0='urn:microsoft-dynamics-nav/reports/Standard_Purchase_Order/1322/'" w:xpath="/ns0:NavWordReportXmlPart[1]/ns0:Purchase_Header[1]/ns0:ShipmentMethodDesc_Lbl[1]" w:storeItemID="{772287F9-8278-43E9-8F27-EE25ED9BAB5C}"/>
             <w:text/>
           </w:sdtPr>
           <w:sdtEndPr/>
@@ -974,12 +974,12 @@
         <w:sdt>
           <w:sdtPr>
             <w:alias w:val="#Nav: /Purchase_Header/PaymentTermsDesc"/>
-            <w:tag w:val="#Nav: Standard Purchase - Order/1322"/>
+            <w:tag w:val="#Nav: Standard_Purchase_Order/1322"/>
             <w:id w:val="-973978232"/>
             <w:placeholder>
               <w:docPart w:val="DefaultPlaceholder_-1854013440"/>
             </w:placeholder>
-            <w:dataBinding w:prefixMappings="xmlns:ns0='urn:microsoft-dynamics-nav/reports/Standard Purchase - Order/1322/'" w:xpath="/ns0:NavWordReportXmlPart[1]/ns0:Purchase_Header[1]/ns0:PaymentTermsDesc[1]" w:storeItemID="{772287F9-8278-43E9-8F27-EE25ED9BAB5C}"/>
+            <w:dataBinding w:prefixMappings="xmlns:ns0='urn:microsoft-dynamics-nav/reports/Standard_Purchase_Order/1322/'" w:xpath="/ns0:NavWordReportXmlPart[1]/ns0:Purchase_Header[1]/ns0:PaymentTermsDesc[1]" w:storeItemID="{772287F9-8278-43E9-8F27-EE25ED9BAB5C}"/>
             <w:text/>
           </w:sdtPr>
           <w:sdtEndPr/>
@@ -999,12 +999,12 @@
         <w:sdt>
           <w:sdtPr>
             <w:alias w:val="#Nav: /Purchase_Header/SalesPurchPersonName"/>
-            <w:tag w:val="#Nav: Standard Purchase - Order/1322"/>
+            <w:tag w:val="#Nav: Standard_Purchase_Order/1322"/>
             <w:id w:val="628057728"/>
             <w:placeholder>
               <w:docPart w:val="DefaultPlaceholder_-1854013440"/>
             </w:placeholder>
-            <w:dataBinding w:prefixMappings="xmlns:ns0='urn:microsoft-dynamics-nav/reports/Standard Purchase - Order/1322/'" w:xpath="/ns0:NavWordReportXmlPart[1]/ns0:Purchase_Header[1]/ns0:SalesPurchPersonName[1]" w:storeItemID="{772287F9-8278-43E9-8F27-EE25ED9BAB5C}"/>
+            <w:dataBinding w:prefixMappings="xmlns:ns0='urn:microsoft-dynamics-nav/reports/Standard_Purchase_Order/1322/'" w:xpath="/ns0:NavWordReportXmlPart[1]/ns0:Purchase_Header[1]/ns0:SalesPurchPersonName[1]" w:storeItemID="{772287F9-8278-43E9-8F27-EE25ED9BAB5C}"/>
             <w:text/>
           </w:sdtPr>
           <w:sdtEndPr/>
@@ -1024,12 +1024,12 @@
         <w:sdt>
           <w:sdtPr>
             <w:alias w:val="#Nav: /Purchase_Header/ExptRecptDt_PurchaseHeader"/>
-            <w:tag w:val="#Nav: Standard Purchase - Order/1322"/>
+            <w:tag w:val="#Nav: Standard_Purchase_Order/1322"/>
             <w:id w:val="1477340993"/>
             <w:placeholder>
               <w:docPart w:val="DefaultPlaceholder_-1854013440"/>
             </w:placeholder>
-            <w:dataBinding w:prefixMappings="xmlns:ns0='urn:microsoft-dynamics-nav/reports/Standard Purchase - Order/1322/'" w:xpath="/ns0:NavWordReportXmlPart[1]/ns0:Purchase_Header[1]/ns0:ExptRecptDt_PurchaseHeader[1]" w:storeItemID="{772287F9-8278-43E9-8F27-EE25ED9BAB5C}"/>
+            <w:dataBinding w:prefixMappings="xmlns:ns0='urn:microsoft-dynamics-nav/reports/Standard_Purchase_Order/1322/'" w:xpath="/ns0:NavWordReportXmlPart[1]/ns0:Purchase_Header[1]/ns0:ExptRecptDt_PurchaseHeader[1]" w:storeItemID="{772287F9-8278-43E9-8F27-EE25ED9BAB5C}"/>
             <w:text/>
           </w:sdtPr>
           <w:sdtEndPr/>
@@ -1049,12 +1049,12 @@
         <w:sdt>
           <w:sdtPr>
             <w:alias w:val="#Nav: /Purchase_Header/ShipmentMethodDesc"/>
-            <w:tag w:val="#Nav: Standard Purchase - Order/1322"/>
+            <w:tag w:val="#Nav: Standard_Purchase_Order/1322"/>
             <w:id w:val="1047028566"/>
             <w:placeholder>
               <w:docPart w:val="DefaultPlaceholder_-1854013440"/>
             </w:placeholder>
-            <w:dataBinding w:prefixMappings="xmlns:ns0='urn:microsoft-dynamics-nav/reports/Standard Purchase - Order/1322/'" w:xpath="/ns0:NavWordReportXmlPart[1]/ns0:Purchase_Header[1]/ns0:ShipmentMethodDesc[1]" w:storeItemID="{772287F9-8278-43E9-8F27-EE25ED9BAB5C}"/>
+            <w:dataBinding w:prefixMappings="xmlns:ns0='urn:microsoft-dynamics-nav/reports/Standard_Purchase_Order/1322/'" w:xpath="/ns0:NavWordReportXmlPart[1]/ns0:Purchase_Header[1]/ns0:ShipmentMethodDesc[1]" w:storeItemID="{772287F9-8278-43E9-8F27-EE25ED9BAB5C}"/>
             <w:text/>
           </w:sdtPr>
           <w:sdtEndPr/>
@@ -1076,12 +1076,12 @@
         <w:sdt>
           <w:sdtPr>
             <w:alias w:val="#Nav: /Purchase_Header/PricesInclVAT_PurchHeader_Lbl"/>
-            <w:tag w:val="#Nav: Standard Purchase - Order/1322"/>
+            <w:tag w:val="#Nav: Standard_Purchase_Order/1322"/>
             <w:id w:val="2005547210"/>
             <w:placeholder>
               <w:docPart w:val="DefaultPlaceholder_-1854013440"/>
             </w:placeholder>
-            <w:dataBinding w:prefixMappings="xmlns:ns0='urn:microsoft-dynamics-nav/reports/Standard Purchase - Order/1322/'" w:xpath="/ns0:NavWordReportXmlPart[1]/ns0:Purchase_Header[1]/ns0:PricesInclVAT_PurchHeader_Lbl[1]" w:storeItemID="{772287F9-8278-43E9-8F27-EE25ED9BAB5C}"/>
+            <w:dataBinding w:prefixMappings="xmlns:ns0='urn:microsoft-dynamics-nav/reports/Standard_Purchase_Order/1322/'" w:xpath="/ns0:NavWordReportXmlPart[1]/ns0:Purchase_Header[1]/ns0:PricesInclVAT_PurchHeader_Lbl[1]" w:storeItemID="{772287F9-8278-43E9-8F27-EE25ED9BAB5C}"/>
             <w:text/>
           </w:sdtPr>
           <w:sdtEndPr/>
@@ -1105,12 +1105,12 @@
         <w:sdt>
           <w:sdtPr>
             <w:alias w:val="#Nav: /Purchase_Header/CompanyVATRegistrationNo_Lbl"/>
-            <w:tag w:val="#Nav: Standard Purchase - Order/1322"/>
+            <w:tag w:val="#Nav: Standard_Purchase_Order/1322"/>
             <w:id w:val="1194957528"/>
             <w:placeholder>
               <w:docPart w:val="DefaultPlaceholder_-1854013440"/>
             </w:placeholder>
-            <w:dataBinding w:prefixMappings="xmlns:ns0='urn:microsoft-dynamics-nav/reports/Standard Purchase - Order/1322/'" w:xpath="/ns0:NavWordReportXmlPart[1]/ns0:Purchase_Header[1]/ns0:CompanyVATRegistrationNo_Lbl[1]" w:storeItemID="{772287F9-8278-43E9-8F27-EE25ED9BAB5C}"/>
+            <w:dataBinding w:prefixMappings="xmlns:ns0='urn:microsoft-dynamics-nav/reports/Standard_Purchase_Order/1322/'" w:xpath="/ns0:NavWordReportXmlPart[1]/ns0:Purchase_Header[1]/ns0:CompanyVATRegistrationNo_Lbl[1]" w:storeItemID="{772287F9-8278-43E9-8F27-EE25ED9BAB5C}"/>
             <w:text/>
           </w:sdtPr>
           <w:sdtEndPr/>
@@ -1134,12 +1134,12 @@
         <w:sdt>
           <w:sdtPr>
             <w:alias w:val="#Nav: /Purchase_Header/CompanyGiroNo_Lbl"/>
-            <w:tag w:val="#Nav: Standard Purchase - Order/1322"/>
+            <w:tag w:val="#Nav: Standard_Purchase_Order/1322"/>
             <w:id w:val="1306353529"/>
             <w:placeholder>
               <w:docPart w:val="DefaultPlaceholder_-1854013440"/>
             </w:placeholder>
-            <w:dataBinding w:prefixMappings="xmlns:ns0='urn:microsoft-dynamics-nav/reports/Standard Purchase - Order/1322/'" w:xpath="/ns0:NavWordReportXmlPart[1]/ns0:Purchase_Header[1]/ns0:CompanyGiroNo_Lbl[1]" w:storeItemID="{772287F9-8278-43E9-8F27-EE25ED9BAB5C}"/>
+            <w:dataBinding w:prefixMappings="xmlns:ns0='urn:microsoft-dynamics-nav/reports/Standard_Purchase_Order/1322/'" w:xpath="/ns0:NavWordReportXmlPart[1]/ns0:Purchase_Header[1]/ns0:CompanyGiroNo_Lbl[1]" w:storeItemID="{772287F9-8278-43E9-8F27-EE25ED9BAB5C}"/>
             <w:text/>
           </w:sdtPr>
           <w:sdtEndPr/>
@@ -1176,12 +1176,12 @@
         <w:sdt>
           <w:sdtPr>
             <w:alias w:val="#Nav: /Purchase_Header/PricesInclVAT_PurchHeader"/>
-            <w:tag w:val="#Nav: Standard Purchase - Order/1322"/>
+            <w:tag w:val="#Nav: Standard_Purchase_Order/1322"/>
             <w:id w:val="-1811322242"/>
             <w:placeholder>
               <w:docPart w:val="DefaultPlaceholder_-1854013440"/>
             </w:placeholder>
-            <w:dataBinding w:prefixMappings="xmlns:ns0='urn:microsoft-dynamics-nav/reports/Standard Purchase - Order/1322/'" w:xpath="/ns0:NavWordReportXmlPart[1]/ns0:Purchase_Header[1]/ns0:PricesInclVAT_PurchHeader[1]" w:storeItemID="{772287F9-8278-43E9-8F27-EE25ED9BAB5C}"/>
+            <w:dataBinding w:prefixMappings="xmlns:ns0='urn:microsoft-dynamics-nav/reports/Standard_Purchase_Order/1322/'" w:xpath="/ns0:NavWordReportXmlPart[1]/ns0:Purchase_Header[1]/ns0:PricesInclVAT_PurchHeader[1]" w:storeItemID="{772287F9-8278-43E9-8F27-EE25ED9BAB5C}"/>
             <w:text/>
           </w:sdtPr>
           <w:sdtEndPr/>
@@ -1201,12 +1201,12 @@
         <w:sdt>
           <w:sdtPr>
             <w:alias w:val="#Nav: /Purchase_Header/CompanyVATRegistrationNo"/>
-            <w:tag w:val="#Nav: Standard Purchase - Order/1322"/>
+            <w:tag w:val="#Nav: Standard_Purchase_Order/1322"/>
             <w:id w:val="1022521379"/>
             <w:placeholder>
               <w:docPart w:val="DefaultPlaceholder_-1854013440"/>
             </w:placeholder>
-            <w:dataBinding w:prefixMappings="xmlns:ns0='urn:microsoft-dynamics-nav/reports/Standard Purchase - Order/1322/'" w:xpath="/ns0:NavWordReportXmlPart[1]/ns0:Purchase_Header[1]/ns0:CompanyVATRegistrationNo[1]" w:storeItemID="{772287F9-8278-43E9-8F27-EE25ED9BAB5C}"/>
+            <w:dataBinding w:prefixMappings="xmlns:ns0='urn:microsoft-dynamics-nav/reports/Standard_Purchase_Order/1322/'" w:xpath="/ns0:NavWordReportXmlPart[1]/ns0:Purchase_Header[1]/ns0:CompanyVATRegistrationNo[1]" w:storeItemID="{772287F9-8278-43E9-8F27-EE25ED9BAB5C}"/>
             <w:text/>
           </w:sdtPr>
           <w:sdtEndPr/>
@@ -1226,12 +1226,12 @@
         <w:sdt>
           <w:sdtPr>
             <w:alias w:val="#Nav: /Purchase_Header/CompanyGiroNo"/>
-            <w:tag w:val="#Nav: Standard Purchase - Order/1322"/>
+            <w:tag w:val="#Nav: Standard_Purchase_Order/1322"/>
             <w:id w:val="-360285768"/>
             <w:placeholder>
               <w:docPart w:val="DefaultPlaceholder_-1854013440"/>
             </w:placeholder>
-            <w:dataBinding w:prefixMappings="xmlns:ns0='urn:microsoft-dynamics-nav/reports/Standard Purchase - Order/1322/'" w:xpath="/ns0:NavWordReportXmlPart[1]/ns0:Purchase_Header[1]/ns0:CompanyGiroNo[1]" w:storeItemID="{772287F9-8278-43E9-8F27-EE25ED9BAB5C}"/>
+            <w:dataBinding w:prefixMappings="xmlns:ns0='urn:microsoft-dynamics-nav/reports/Standard_Purchase_Order/1322/'" w:xpath="/ns0:NavWordReportXmlPart[1]/ns0:Purchase_Header[1]/ns0:CompanyGiroNo[1]" w:storeItemID="{772287F9-8278-43E9-8F27-EE25ED9BAB5C}"/>
             <w:text/>
           </w:sdtPr>
           <w:sdtEndPr/>
@@ -1287,12 +1287,12 @@
         <w:sdt>
           <w:sdtPr>
             <w:alias w:val="#Nav: /Purchase_Header/VendorInvoiceNo_Lbl"/>
-            <w:tag w:val="#Nav: Standard Purchase - Order/1322"/>
+            <w:tag w:val="#Nav: Standard_Purchase_Order/1322"/>
             <w:id w:val="-1548986422"/>
             <w:placeholder>
               <w:docPart w:val="DefaultPlaceholder_1081868574"/>
             </w:placeholder>
-            <w:dataBinding w:prefixMappings="xmlns:ns0='urn:microsoft-dynamics-nav/reports/Standard Purchase - Order/1322/'" w:xpath="/ns0:NavWordReportXmlPart[1]/ns0:Purchase_Header[1]/ns0:VendorInvoiceNo_Lbl[1]" w:storeItemID="{772287F9-8278-43E9-8F27-EE25ED9BAB5C}"/>
+            <w:dataBinding w:prefixMappings="xmlns:ns0='urn:microsoft-dynamics-nav/reports/Standard_Purchase_Order/1322/'" w:xpath="/ns0:NavWordReportXmlPart[1]/ns0:Purchase_Header[1]/ns0:VendorInvoiceNo_Lbl[1]" w:storeItemID="{772287F9-8278-43E9-8F27-EE25ED9BAB5C}"/>
             <w:text/>
           </w:sdtPr>
           <w:sdtEndPr/>
@@ -1316,12 +1316,12 @@
         <w:sdt>
           <w:sdtPr>
             <w:alias w:val="#Nav: /Purchase_Header/VendorOrderNo_Lbl"/>
-            <w:tag w:val="#Nav: Standard Purchase - Order/1322"/>
+            <w:tag w:val="#Nav: Standard_Purchase_Order/1322"/>
             <w:id w:val="349456387"/>
             <w:placeholder>
               <w:docPart w:val="DefaultPlaceholder_1081868574"/>
             </w:placeholder>
-            <w:dataBinding w:prefixMappings="xmlns:ns0='urn:microsoft-dynamics-nav/reports/Standard Purchase - Order/1322/'" w:xpath="/ns0:NavWordReportXmlPart[1]/ns0:Purchase_Header[1]/ns0:VendorOrderNo_Lbl[1]" w:storeItemID="{772287F9-8278-43E9-8F27-EE25ED9BAB5C}"/>
+            <w:dataBinding w:prefixMappings="xmlns:ns0='urn:microsoft-dynamics-nav/reports/Standard_Purchase_Order/1322/'" w:xpath="/ns0:NavWordReportXmlPart[1]/ns0:Purchase_Header[1]/ns0:VendorOrderNo_Lbl[1]" w:storeItemID="{772287F9-8278-43E9-8F27-EE25ED9BAB5C}"/>
             <w:text/>
           </w:sdtPr>
           <w:sdtEndPr/>
@@ -1347,12 +1347,12 @@
         <w:sdt>
           <w:sdtPr>
             <w:alias w:val="#Nav: /Purchase_Header/VendorInvoiceNo"/>
-            <w:tag w:val="#Nav: Standard Purchase - Order/1322"/>
+            <w:tag w:val="#Nav: Standard_Purchase_Order/1322"/>
             <w:id w:val="1917357329"/>
             <w:placeholder>
               <w:docPart w:val="DefaultPlaceholder_1081868574"/>
             </w:placeholder>
-            <w:dataBinding w:prefixMappings="xmlns:ns0='urn:microsoft-dynamics-nav/reports/Standard Purchase - Order/1322/'" w:xpath="/ns0:NavWordReportXmlPart[1]/ns0:Purchase_Header[1]/ns0:VendorInvoiceNo[1]" w:storeItemID="{772287F9-8278-43E9-8F27-EE25ED9BAB5C}"/>
+            <w:dataBinding w:prefixMappings="xmlns:ns0='urn:microsoft-dynamics-nav/reports/Standard_Purchase_Order/1322/'" w:xpath="/ns0:NavWordReportXmlPart[1]/ns0:Purchase_Header[1]/ns0:VendorInvoiceNo[1]" w:storeItemID="{772287F9-8278-43E9-8F27-EE25ED9BAB5C}"/>
             <w:text/>
           </w:sdtPr>
           <w:sdtEndPr/>
@@ -1372,12 +1372,12 @@
         <w:sdt>
           <w:sdtPr>
             <w:alias w:val="#Nav: /Purchase_Header/VendorOrderNo"/>
-            <w:tag w:val="#Nav: Standard Purchase - Order/1322"/>
+            <w:tag w:val="#Nav: Standard_Purchase_Order/1322"/>
             <w:id w:val="-244652487"/>
             <w:placeholder>
               <w:docPart w:val="DefaultPlaceholder_1081868574"/>
             </w:placeholder>
-            <w:dataBinding w:prefixMappings="xmlns:ns0='urn:microsoft-dynamics-nav/reports/Standard Purchase - Order/1322/'" w:xpath="/ns0:NavWordReportXmlPart[1]/ns0:Purchase_Header[1]/ns0:VendorOrderNo[1]" w:storeItemID="{772287F9-8278-43E9-8F27-EE25ED9BAB5C}"/>
+            <w:dataBinding w:prefixMappings="xmlns:ns0='urn:microsoft-dynamics-nav/reports/Standard_Purchase_Order/1322/'" w:xpath="/ns0:NavWordReportXmlPart[1]/ns0:Purchase_Header[1]/ns0:VendorOrderNo[1]" w:storeItemID="{772287F9-8278-43E9-8F27-EE25ED9BAB5C}"/>
             <w:text/>
           </w:sdtPr>
           <w:sdtEndPr/>
@@ -1435,12 +1435,12 @@
         <w:sdt>
           <w:sdtPr>
             <w:alias w:val="#Nav: /Purchase_Header/Purchase_Line/No_PurchLine_Lbl"/>
-            <w:tag w:val="#Nav: Standard Purchase - Order/1322"/>
+            <w:tag w:val="#Nav: Standard_Purchase_Order/1322"/>
             <w:id w:val="-409309781"/>
             <w:placeholder>
               <w:docPart w:val="DefaultPlaceholder_-1854013440"/>
             </w:placeholder>
-            <w:dataBinding w:prefixMappings="xmlns:ns0='urn:microsoft-dynamics-nav/reports/Standard Purchase - Order/1322/'" w:xpath="/ns0:NavWordReportXmlPart[1]/ns0:Purchase_Header[1]/ns0:Purchase_Line[1]/ns0:No_PurchLine_Lbl[1]" w:storeItemID="{772287F9-8278-43E9-8F27-EE25ED9BAB5C}"/>
+            <w:dataBinding w:prefixMappings="xmlns:ns0='urn:microsoft-dynamics-nav/reports/Standard_Purchase_Order/1322/'" w:xpath="/ns0:NavWordReportXmlPart[1]/ns0:Purchase_Header[1]/ns0:Purchase_Line[1]/ns0:No_PurchLine_Lbl[1]" w:storeItemID="{772287F9-8278-43E9-8F27-EE25ED9BAB5C}"/>
             <w:text/>
           </w:sdtPr>
           <w:sdtEndPr/>
@@ -1468,12 +1468,12 @@
         <w:sdt>
           <w:sdtPr>
             <w:alias w:val="#Nav: /Purchase_Header/Purchase_Line/Desc_PurchLine_Lbl"/>
-            <w:tag w:val="#Nav: Standard Purchase - Order/1322"/>
+            <w:tag w:val="#Nav: Standard_Purchase_Order/1322"/>
             <w:id w:val="590206617"/>
             <w:placeholder>
               <w:docPart w:val="DefaultPlaceholder_-1854013440"/>
             </w:placeholder>
-            <w:dataBinding w:prefixMappings="xmlns:ns0='urn:microsoft-dynamics-nav/reports/Standard Purchase - Order/1322/'" w:xpath="/ns0:NavWordReportXmlPart[1]/ns0:Purchase_Header[1]/ns0:Purchase_Line[1]/ns0:Desc_PurchLine_Lbl[1]" w:storeItemID="{772287F9-8278-43E9-8F27-EE25ED9BAB5C}"/>
+            <w:dataBinding w:prefixMappings="xmlns:ns0='urn:microsoft-dynamics-nav/reports/Standard_Purchase_Order/1322/'" w:xpath="/ns0:NavWordReportXmlPart[1]/ns0:Purchase_Header[1]/ns0:Purchase_Line[1]/ns0:Desc_PurchLine_Lbl[1]" w:storeItemID="{772287F9-8278-43E9-8F27-EE25ED9BAB5C}"/>
             <w:text/>
           </w:sdtPr>
           <w:sdtEndPr/>
@@ -1501,12 +1501,12 @@
         <w:sdt>
           <w:sdtPr>
             <w:alias w:val="#Nav: /Purchase_Header/Purchase_Line/Qty_PurchLine_Lbl"/>
-            <w:tag w:val="#Nav: Standard Purchase - Order/1322"/>
+            <w:tag w:val="#Nav: Standard_Purchase_Order/1322"/>
             <w:id w:val="53900689"/>
             <w:placeholder>
               <w:docPart w:val="DefaultPlaceholder_-1854013440"/>
             </w:placeholder>
-            <w:dataBinding w:prefixMappings="xmlns:ns0='urn:microsoft-dynamics-nav/reports/Standard Purchase - Order/1322/'" w:xpath="/ns0:NavWordReportXmlPart[1]/ns0:Purchase_Header[1]/ns0:Purchase_Line[1]/ns0:Qty_PurchLine_Lbl[1]" w:storeItemID="{772287F9-8278-43E9-8F27-EE25ED9BAB5C}"/>
+            <w:dataBinding w:prefixMappings="xmlns:ns0='urn:microsoft-dynamics-nav/reports/Standard_Purchase_Order/1322/'" w:xpath="/ns0:NavWordReportXmlPart[1]/ns0:Purchase_Header[1]/ns0:Purchase_Line[1]/ns0:Qty_PurchLine_Lbl[1]" w:storeItemID="{772287F9-8278-43E9-8F27-EE25ED9BAB5C}"/>
             <w:text/>
           </w:sdtPr>
           <w:sdtEndPr/>
@@ -1535,12 +1535,12 @@
         <w:sdt>
           <w:sdtPr>
             <w:alias w:val="#Nav: /Purchase_Header/Purchase_Line/UOM_PurchLine_Lbl"/>
-            <w:tag w:val="#Nav: Standard Purchase - Order/1322"/>
+            <w:tag w:val="#Nav: Standard_Purchase_Order/1322"/>
             <w:id w:val="-1783717093"/>
             <w:placeholder>
               <w:docPart w:val="DefaultPlaceholder_-1854013440"/>
             </w:placeholder>
-            <w:dataBinding w:prefixMappings="xmlns:ns0='urn:microsoft-dynamics-nav/reports/Standard Purchase - Order/1322/'" w:xpath="/ns0:NavWordReportXmlPart[1]/ns0:Purchase_Header[1]/ns0:Purchase_Line[1]/ns0:UOM_PurchLine_Lbl[1]" w:storeItemID="{772287F9-8278-43E9-8F27-EE25ED9BAB5C}"/>
+            <w:dataBinding w:prefixMappings="xmlns:ns0='urn:microsoft-dynamics-nav/reports/Standard_Purchase_Order/1322/'" w:xpath="/ns0:NavWordReportXmlPart[1]/ns0:Purchase_Header[1]/ns0:Purchase_Line[1]/ns0:UOM_PurchLine_Lbl[1]" w:storeItemID="{772287F9-8278-43E9-8F27-EE25ED9BAB5C}"/>
             <w:text/>
           </w:sdtPr>
           <w:sdtEndPr/>
@@ -1568,12 +1568,12 @@
         <w:sdt>
           <w:sdtPr>
             <w:alias w:val="#Nav: /Purchase_Header/Purchase_Line/DirectUniCost_Lbl"/>
-            <w:tag w:val="#Nav: Standard Purchase - Order/1322"/>
+            <w:tag w:val="#Nav: Standard_Purchase_Order/1322"/>
             <w:id w:val="641704104"/>
             <w:placeholder>
               <w:docPart w:val="DefaultPlaceholder_-1854013440"/>
             </w:placeholder>
-            <w:dataBinding w:prefixMappings="xmlns:ns0='urn:microsoft-dynamics-nav/reports/Standard Purchase - Order/1322/'" w:xpath="/ns0:NavWordReportXmlPart[1]/ns0:Purchase_Header[1]/ns0:Purchase_Line[1]/ns0:DirectUniCost_Lbl[1]" w:storeItemID="{772287F9-8278-43E9-8F27-EE25ED9BAB5C}"/>
+            <w:dataBinding w:prefixMappings="xmlns:ns0='urn:microsoft-dynamics-nav/reports/Standard_Purchase_Order/1322/'" w:xpath="/ns0:NavWordReportXmlPart[1]/ns0:Purchase_Header[1]/ns0:Purchase_Line[1]/ns0:DirectUniCost_Lbl[1]" w:storeItemID="{772287F9-8278-43E9-8F27-EE25ED9BAB5C}"/>
             <w:text/>
           </w:sdtPr>
           <w:sdtEndPr/>
@@ -1602,12 +1602,12 @@
         <w:sdt>
           <w:sdtPr>
             <w:alias w:val="#Nav: /Purchase_Header/Purchase_Line/VATIdentifier_PurchLine_Lbl"/>
-            <w:tag w:val="#Nav: Standard Purchase - Order/1322"/>
+            <w:tag w:val="#Nav: Standard_Purchase_Order/1322"/>
             <w:id w:val="1657424328"/>
             <w:placeholder>
               <w:docPart w:val="DefaultPlaceholder_-1854013440"/>
             </w:placeholder>
-            <w:dataBinding w:prefixMappings="xmlns:ns0='urn:microsoft-dynamics-nav/reports/Standard Purchase - Order/1322/'" w:xpath="/ns0:NavWordReportXmlPart[1]/ns0:Purchase_Header[1]/ns0:Purchase_Line[1]/ns0:VATIdentifier_PurchLine_Lbl[1]" w:storeItemID="{772287F9-8278-43E9-8F27-EE25ED9BAB5C}"/>
+            <w:dataBinding w:prefixMappings="xmlns:ns0='urn:microsoft-dynamics-nav/reports/Standard_Purchase_Order/1322/'" w:xpath="/ns0:NavWordReportXmlPart[1]/ns0:Purchase_Header[1]/ns0:Purchase_Line[1]/ns0:VATIdentifier_PurchLine_Lbl[1]" w:storeItemID="{772287F9-8278-43E9-8F27-EE25ED9BAB5C}"/>
             <w:text/>
           </w:sdtPr>
           <w:sdtEndPr/>
@@ -1636,12 +1636,12 @@
         <w:sdt>
           <w:sdtPr>
             <w:alias w:val="#Nav: /Purchase_Header/ItemLineAmount_Lbl"/>
-            <w:tag w:val="#Nav: Standard Purchase - Order/1322"/>
+            <w:tag w:val="#Nav: Standard_Purchase_Order/1322"/>
             <w:id w:val="-1587685460"/>
             <w:placeholder>
               <w:docPart w:val="CC73F41B86934876B06443C7FA7A1F10"/>
             </w:placeholder>
-            <w:dataBinding w:prefixMappings="xmlns:ns0='urn:microsoft-dynamics-nav/reports/Standard Purchase - Order/1322/'" w:xpath="/ns0:NavWordReportXmlPart[1]/ns0:Purchase_Header[1]/ns0:ItemLineAmount_Lbl[1]" w:storeItemID="{772287F9-8278-43E9-8F27-EE25ED9BAB5C}"/>
+            <w:dataBinding w:prefixMappings="xmlns:ns0='urn:microsoft-dynamics-nav/reports/Standard_Purchase_Order/1322/'" w:xpath="/ns0:NavWordReportXmlPart[1]/ns0:Purchase_Header[1]/ns0:ItemLineAmount_Lbl[1]" w:storeItemID="{772287F9-8278-43E9-8F27-EE25ED9BAB5C}"/>
             <w:text/>
           </w:sdtPr>
           <w:sdtEndPr/>
@@ -1789,9 +1789,9 @@
             <w:szCs w:val="20"/>
           </w:rPr>
           <w:alias w:val="#Nav: /Purchase_Header/Purchase_Line"/>
-          <w:tag w:val="#Nav: Standard Purchase - Order/1322"/>
+          <w:tag w:val="#Nav: Standard_Purchase_Order/1322"/>
           <w:id w:val="1326716514"/>
-          <w15:dataBinding w:prefixMappings="xmlns:ns0='urn:microsoft-dynamics-nav/reports/Standard Purchase - Order/1322/'" w:xpath="/ns0:NavWordReportXmlPart[1]/ns0:Purchase_Header[1]/ns0:Purchase_Line" w:storeItemID="{772287F9-8278-43E9-8F27-EE25ED9BAB5C}"/>
+          <w15:dataBinding w:prefixMappings="xmlns:ns0='urn:microsoft-dynamics-nav/reports/Standard_Purchase_Order/1322/'" w:xpath="/ns0:NavWordReportXmlPart[1]/ns0:Purchase_Header[1]/ns0:Purchase_Line" w:storeItemID="{772287F9-8278-43E9-8F27-EE25ED9BAB5C}"/>
           <w15:repeatingSection/>
         </w:sdtPr>
         <w:sdtEndPr/>
@@ -1821,12 +1821,12 @@
                       <w:szCs w:val="20"/>
                     </w:rPr>
                     <w:alias w:val="#Nav: /Purchase_Header/Purchase_Line/No_PurchLine"/>
-                    <w:tag w:val="#Nav: Standard Purchase - Order/1322"/>
+                    <w:tag w:val="#Nav: Standard_Purchase_Order/1322"/>
                     <w:id w:val="-1775087102"/>
                     <w:placeholder>
                       <w:docPart w:val="DefaultPlaceholder_-1854013440"/>
                     </w:placeholder>
-                    <w:dataBinding w:prefixMappings="xmlns:ns0='urn:microsoft-dynamics-nav/reports/Standard Purchase - Order/1322/'" w:xpath="/ns0:NavWordReportXmlPart[1]/ns0:Purchase_Header[1]/ns0:Purchase_Line[1]/ns0:No_PurchLine[1]" w:storeItemID="{772287F9-8278-43E9-8F27-EE25ED9BAB5C}"/>
+                    <w:dataBinding w:prefixMappings="xmlns:ns0='urn:microsoft-dynamics-nav/reports/Standard_Purchase_Order/1322/'" w:xpath="/ns0:NavWordReportXmlPart[1]/ns0:Purchase_Header[1]/ns0:Purchase_Line[1]/ns0:No_PurchLine[1]" w:storeItemID="{772287F9-8278-43E9-8F27-EE25ED9BAB5C}"/>
                     <w:text/>
                   </w:sdtPr>
                   <w:sdtEndPr/>
@@ -1860,12 +1860,12 @@
                       <w:szCs w:val="20"/>
                     </w:rPr>
                     <w:alias w:val="#Nav: /Purchase_Header/Purchase_Line/Desc_PurchLine"/>
-                    <w:tag w:val="#Nav: Standard Purchase - Order/1322"/>
+                    <w:tag w:val="#Nav: Standard_Purchase_Order/1322"/>
                     <w:id w:val="-2035417205"/>
                     <w:placeholder>
                       <w:docPart w:val="DefaultPlaceholder_-1854013440"/>
                     </w:placeholder>
-                    <w:dataBinding w:prefixMappings="xmlns:ns0='urn:microsoft-dynamics-nav/reports/Standard Purchase - Order/1322/'" w:xpath="/ns0:NavWordReportXmlPart[1]/ns0:Purchase_Header[1]/ns0:Purchase_Line[1]/ns0:Desc_PurchLine[1]" w:storeItemID="{772287F9-8278-43E9-8F27-EE25ED9BAB5C}"/>
+                    <w:dataBinding w:prefixMappings="xmlns:ns0='urn:microsoft-dynamics-nav/reports/Standard_Purchase_Order/1322/'" w:xpath="/ns0:NavWordReportXmlPart[1]/ns0:Purchase_Header[1]/ns0:Purchase_Line[1]/ns0:Desc_PurchLine[1]" w:storeItemID="{772287F9-8278-43E9-8F27-EE25ED9BAB5C}"/>
                     <w:text/>
                   </w:sdtPr>
                   <w:sdtEndPr/>
@@ -1899,12 +1899,12 @@
                       <w:szCs w:val="20"/>
                     </w:rPr>
                     <w:alias w:val="#Nav: /Purchase_Header/Purchase_Line/Qty_PurchLine"/>
-                    <w:tag w:val="#Nav: Standard Purchase - Order/1322"/>
+                    <w:tag w:val="#Nav: Standard_Purchase_Order/1322"/>
                     <w:id w:val="-496340238"/>
                     <w:placeholder>
                       <w:docPart w:val="DefaultPlaceholder_-1854013440"/>
                     </w:placeholder>
-                    <w:dataBinding w:prefixMappings="xmlns:ns0='urn:microsoft-dynamics-nav/reports/Standard Purchase - Order/1322/'" w:xpath="/ns0:NavWordReportXmlPart[1]/ns0:Purchase_Header[1]/ns0:Purchase_Line[1]/ns0:Qty_PurchLine[1]" w:storeItemID="{772287F9-8278-43E9-8F27-EE25ED9BAB5C}"/>
+                    <w:dataBinding w:prefixMappings="xmlns:ns0='urn:microsoft-dynamics-nav/reports/Standard_Purchase_Order/1322/'" w:xpath="/ns0:NavWordReportXmlPart[1]/ns0:Purchase_Header[1]/ns0:Purchase_Line[1]/ns0:Qty_PurchLine[1]" w:storeItemID="{772287F9-8278-43E9-8F27-EE25ED9BAB5C}"/>
                     <w:text/>
                   </w:sdtPr>
                   <w:sdtEndPr/>
@@ -1938,12 +1938,12 @@
                       <w:szCs w:val="20"/>
                     </w:rPr>
                     <w:alias w:val="#Nav: /Purchase_Header/Purchase_Line/UOM_PurchLine"/>
-                    <w:tag w:val="#Nav: Standard Purchase - Order/1322"/>
+                    <w:tag w:val="#Nav: Standard_Purchase_Order/1322"/>
                     <w:id w:val="108783416"/>
                     <w:placeholder>
                       <w:docPart w:val="DefaultPlaceholder_-1854013440"/>
                     </w:placeholder>
-                    <w:dataBinding w:prefixMappings="xmlns:ns0='urn:microsoft-dynamics-nav/reports/Standard Purchase - Order/1322/'" w:xpath="/ns0:NavWordReportXmlPart[1]/ns0:Purchase_Header[1]/ns0:Purchase_Line[1]/ns0:UOM_PurchLine[1]" w:storeItemID="{772287F9-8278-43E9-8F27-EE25ED9BAB5C}"/>
+                    <w:dataBinding w:prefixMappings="xmlns:ns0='urn:microsoft-dynamics-nav/reports/Standard_Purchase_Order/1322/'" w:xpath="/ns0:NavWordReportXmlPart[1]/ns0:Purchase_Header[1]/ns0:Purchase_Line[1]/ns0:UOM_PurchLine[1]" w:storeItemID="{772287F9-8278-43E9-8F27-EE25ED9BAB5C}"/>
                     <w:text/>
                   </w:sdtPr>
                   <w:sdtEndPr/>
@@ -1977,12 +1977,12 @@
                       <w:szCs w:val="20"/>
                     </w:rPr>
                     <w:alias w:val="#Nav: /Purchase_Header/Purchase_Line/DirUnitCost_PurchLine"/>
-                    <w:tag w:val="#Nav: Standard Purchase - Order/1322"/>
+                    <w:tag w:val="#Nav: Standard_Purchase_Order/1322"/>
                     <w:id w:val="210084333"/>
                     <w:placeholder>
                       <w:docPart w:val="DefaultPlaceholder_-1854013440"/>
                     </w:placeholder>
-                    <w:dataBinding w:prefixMappings="xmlns:ns0='urn:microsoft-dynamics-nav/reports/Standard Purchase - Order/1322/'" w:xpath="/ns0:NavWordReportXmlPart[1]/ns0:Purchase_Header[1]/ns0:Purchase_Line[1]/ns0:DirUnitCost_PurchLine[1]" w:storeItemID="{772287F9-8278-43E9-8F27-EE25ED9BAB5C}"/>
+                    <w:dataBinding w:prefixMappings="xmlns:ns0='urn:microsoft-dynamics-nav/reports/Standard_Purchase_Order/1322/'" w:xpath="/ns0:NavWordReportXmlPart[1]/ns0:Purchase_Header[1]/ns0:Purchase_Line[1]/ns0:DirUnitCost_PurchLine[1]" w:storeItemID="{772287F9-8278-43E9-8F27-EE25ED9BAB5C}"/>
                     <w:text/>
                   </w:sdtPr>
                   <w:sdtEndPr/>
@@ -2016,12 +2016,12 @@
                       <w:szCs w:val="20"/>
                     </w:rPr>
                     <w:alias w:val="#Nav: /Purchase_Header/Purchase_Line/VATIdentifier_PurchLine"/>
-                    <w:tag w:val="#Nav: Standard Purchase - Order/1322"/>
+                    <w:tag w:val="#Nav: Standard_Purchase_Order/1322"/>
                     <w:id w:val="-97564348"/>
                     <w:placeholder>
                       <w:docPart w:val="DefaultPlaceholder_-1854013440"/>
                     </w:placeholder>
-                    <w:dataBinding w:prefixMappings="xmlns:ns0='urn:microsoft-dynamics-nav/reports/Standard Purchase - Order/1322/'" w:xpath="/ns0:NavWordReportXmlPart[1]/ns0:Purchase_Header[1]/ns0:Purchase_Line[1]/ns0:VATIdentifier_PurchLine[1]" w:storeItemID="{772287F9-8278-43E9-8F27-EE25ED9BAB5C}"/>
+                    <w:dataBinding w:prefixMappings="xmlns:ns0='urn:microsoft-dynamics-nav/reports/Standard_Purchase_Order/1322/'" w:xpath="/ns0:NavWordReportXmlPart[1]/ns0:Purchase_Header[1]/ns0:Purchase_Line[1]/ns0:VATIdentifier_PurchLine[1]" w:storeItemID="{772287F9-8278-43E9-8F27-EE25ED9BAB5C}"/>
                     <w:text/>
                   </w:sdtPr>
                   <w:sdtEndPr/>
@@ -2055,12 +2055,12 @@
                       <w:szCs w:val="20"/>
                     </w:rPr>
                     <w:alias w:val="#Nav: /Purchase_Header/Purchase_Line/LineAmt_PurchLine"/>
-                    <w:tag w:val="#Nav: Standard Purchase - Order/1322"/>
+                    <w:tag w:val="#Nav: Standard_Purchase_Order/1322"/>
                     <w:id w:val="804432387"/>
                     <w:placeholder>
                       <w:docPart w:val="DefaultPlaceholder_-1854013440"/>
                     </w:placeholder>
-                    <w:dataBinding w:prefixMappings="xmlns:ns0='urn:microsoft-dynamics-nav/reports/Standard Purchase - Order/1322/'" w:xpath="/ns0:NavWordReportXmlPart[1]/ns0:Purchase_Header[1]/ns0:Purchase_Line[1]/ns0:LineAmt_PurchLine[1]" w:storeItemID="{772287F9-8278-43E9-8F27-EE25ED9BAB5C}"/>
+                    <w:dataBinding w:prefixMappings="xmlns:ns0='urn:microsoft-dynamics-nav/reports/Standard_Purchase_Order/1322/'" w:xpath="/ns0:NavWordReportXmlPart[1]/ns0:Purchase_Header[1]/ns0:Purchase_Line[1]/ns0:LineAmt_PurchLine[1]" w:storeItemID="{772287F9-8278-43E9-8F27-EE25ED9BAB5C}"/>
                     <w:text/>
                   </w:sdtPr>
                   <w:sdtEndPr/>
@@ -2231,12 +2231,12 @@
               <w:b/>
             </w:rPr>
             <w:alias w:val="#Nav: /Purchase_Header/Totals/TotalExclVATText"/>
-            <w:tag w:val="#Nav: Standard Purchase - Order/1322"/>
+            <w:tag w:val="#Nav: Standard_Purchase_Order/1322"/>
             <w:id w:val="2070601664"/>
             <w:placeholder>
               <w:docPart w:val="DefaultPlaceholder_-1854013440"/>
             </w:placeholder>
-            <w:dataBinding w:prefixMappings="xmlns:ns0='urn:microsoft-dynamics-nav/reports/Standard Purchase - Order/1322/'" w:xpath="/ns0:NavWordReportXmlPart[1]/ns0:Purchase_Header[1]/ns0:Totals[1]/ns0:TotalExclVATText[1]" w:storeItemID="{772287F9-8278-43E9-8F27-EE25ED9BAB5C}"/>
+            <w:dataBinding w:prefixMappings="xmlns:ns0='urn:microsoft-dynamics-nav/reports/Standard_Purchase_Order/1322/'" w:xpath="/ns0:NavWordReportXmlPart[1]/ns0:Purchase_Header[1]/ns0:Totals[1]/ns0:TotalExclVATText[1]" w:storeItemID="{772287F9-8278-43E9-8F27-EE25ED9BAB5C}"/>
             <w:text/>
           </w:sdtPr>
           <w:sdtEndPr/>
@@ -2270,12 +2270,12 @@
               <w:b/>
             </w:rPr>
             <w:alias w:val="#Nav: /Purchase_Header/Totals/TotalAmount"/>
-            <w:tag w:val="#Nav: Standard Purchase - Order/1322"/>
+            <w:tag w:val="#Nav: Standard_Purchase_Order/1322"/>
             <w:id w:val="1365244649"/>
             <w:placeholder>
               <w:docPart w:val="31734764C5034B06B1C5E45712C3E8A9"/>
             </w:placeholder>
-            <w:dataBinding w:prefixMappings="xmlns:ns0='urn:microsoft-dynamics-nav/reports/Standard Purchase - Order/1322/'" w:xpath="/ns0:NavWordReportXmlPart[1]/ns0:Purchase_Header[1]/ns0:Totals[1]/ns0:TotalAmount[1]" w:storeItemID="{772287F9-8278-43E9-8F27-EE25ED9BAB5C}"/>
+            <w:dataBinding w:prefixMappings="xmlns:ns0='urn:microsoft-dynamics-nav/reports/Standard_Purchase_Order/1322/'" w:xpath="/ns0:NavWordReportXmlPart[1]/ns0:Purchase_Header[1]/ns0:Totals[1]/ns0:TotalAmount[1]" w:storeItemID="{772287F9-8278-43E9-8F27-EE25ED9BAB5C}"/>
             <w:text/>
           </w:sdtPr>
           <w:sdtEndPr/>
@@ -2374,12 +2374,12 @@
         <w:sdt>
           <w:sdtPr>
             <w:alias w:val="#Nav: /Purchase_Header/Totals/VATAmountText"/>
-            <w:tag w:val="#Nav: Standard Purchase - Order/1322"/>
+            <w:tag w:val="#Nav: Standard_Purchase_Order/1322"/>
             <w:id w:val="1102075981"/>
             <w:placeholder>
               <w:docPart w:val="DefaultPlaceholder_-1854013440"/>
             </w:placeholder>
-            <w:dataBinding w:prefixMappings="xmlns:ns0='urn:microsoft-dynamics-nav/reports/Standard Purchase - Order/1322/'" w:xpath="/ns0:NavWordReportXmlPart[1]/ns0:Purchase_Header[1]/ns0:Totals[1]/ns0:VATAmountText[1]" w:storeItemID="{772287F9-8278-43E9-8F27-EE25ED9BAB5C}"/>
+            <w:dataBinding w:prefixMappings="xmlns:ns0='urn:microsoft-dynamics-nav/reports/Standard_Purchase_Order/1322/'" w:xpath="/ns0:NavWordReportXmlPart[1]/ns0:Purchase_Header[1]/ns0:Totals[1]/ns0:VATAmountText[1]" w:storeItemID="{772287F9-8278-43E9-8F27-EE25ED9BAB5C}"/>
             <w:text/>
           </w:sdtPr>
           <w:sdtEndPr/>
@@ -2405,12 +2405,12 @@
         <w:sdt>
           <w:sdtPr>
             <w:alias w:val="#Nav: /Purchase_Header/Totals/TotalVATAmount"/>
-            <w:tag w:val="#Nav: Standard Purchase - Order/1322"/>
+            <w:tag w:val="#Nav: Standard_Purchase_Order/1322"/>
             <w:id w:val="145866456"/>
             <w:placeholder>
               <w:docPart w:val="DefaultPlaceholder_-1854013440"/>
             </w:placeholder>
-            <w:dataBinding w:prefixMappings="xmlns:ns0='urn:microsoft-dynamics-nav/reports/Standard Purchase - Order/1322/'" w:xpath="/ns0:NavWordReportXmlPart[1]/ns0:Purchase_Header[1]/ns0:Totals[1]/ns0:TotalVATAmount[1]" w:storeItemID="{772287F9-8278-43E9-8F27-EE25ED9BAB5C}"/>
+            <w:dataBinding w:prefixMappings="xmlns:ns0='urn:microsoft-dynamics-nav/reports/Standard_Purchase_Order/1322/'" w:xpath="/ns0:NavWordReportXmlPart[1]/ns0:Purchase_Header[1]/ns0:Totals[1]/ns0:TotalVATAmount[1]" w:storeItemID="{772287F9-8278-43E9-8F27-EE25ED9BAB5C}"/>
             <w:text/>
           </w:sdtPr>
           <w:sdtEndPr/>
@@ -2496,12 +2496,12 @@
               <w:b/>
             </w:rPr>
             <w:alias w:val="#Nav: /Purchase_Header/Totals/TotalInclVATText"/>
-            <w:tag w:val="#Nav: Standard Purchase - Order/1322"/>
+            <w:tag w:val="#Nav: Standard_Purchase_Order/1322"/>
             <w:id w:val="-357901485"/>
             <w:placeholder>
               <w:docPart w:val="DefaultPlaceholder_-1854013440"/>
             </w:placeholder>
-            <w:dataBinding w:prefixMappings="xmlns:ns0='urn:microsoft-dynamics-nav/reports/Standard Purchase - Order/1322/'" w:xpath="/ns0:NavWordReportXmlPart[1]/ns0:Purchase_Header[1]/ns0:Totals[1]/ns0:TotalInclVATText[1]" w:storeItemID="{772287F9-8278-43E9-8F27-EE25ED9BAB5C}"/>
+            <w:dataBinding w:prefixMappings="xmlns:ns0='urn:microsoft-dynamics-nav/reports/Standard_Purchase_Order/1322/'" w:xpath="/ns0:NavWordReportXmlPart[1]/ns0:Purchase_Header[1]/ns0:Totals[1]/ns0:TotalInclVATText[1]" w:storeItemID="{772287F9-8278-43E9-8F27-EE25ED9BAB5C}"/>
             <w:text/>
           </w:sdtPr>
           <w:sdtEndPr/>
@@ -2535,12 +2535,12 @@
               <w:b/>
             </w:rPr>
             <w:alias w:val="#Nav: /Purchase_Header/Totals/TotalAmountInclVAT"/>
-            <w:tag w:val="#Nav: Standard Purchase - Order/1322"/>
+            <w:tag w:val="#Nav: Standard_Purchase_Order/1322"/>
             <w:id w:val="904270891"/>
             <w:placeholder>
               <w:docPart w:val="3F861A4BBE3C4F7EB94F810207A61B13"/>
             </w:placeholder>
-            <w:dataBinding w:prefixMappings="xmlns:ns0='urn:microsoft-dynamics-nav/reports/Standard Purchase - Order/1322/'" w:xpath="/ns0:NavWordReportXmlPart[1]/ns0:Purchase_Header[1]/ns0:Totals[1]/ns0:TotalAmountInclVAT[1]" w:storeItemID="{772287F9-8278-43E9-8F27-EE25ED9BAB5C}"/>
+            <w:dataBinding w:prefixMappings="xmlns:ns0='urn:microsoft-dynamics-nav/reports/Standard_Purchase_Order/1322/'" w:xpath="/ns0:NavWordReportXmlPart[1]/ns0:Purchase_Header[1]/ns0:Totals[1]/ns0:TotalAmountInclVAT[1]" w:storeItemID="{772287F9-8278-43E9-8F27-EE25ED9BAB5C}"/>
             <w:text/>
           </w:sdtPr>
           <w:sdtEndPr/>
@@ -2758,12 +2758,12 @@
       <w:sdt>
         <w:sdtPr>
           <w:alias w:val="#Nav: /Purchase_Header/CompanyHomePage_Lbl"/>
-          <w:tag w:val="#Nav: Standard Purchase - Order/1322"/>
+          <w:tag w:val="#Nav: Standard_Purchase_Order/1322"/>
           <w:id w:val="578952943"/>
           <w:placeholder>
             <w:docPart w:val="DefaultPlaceholder_-1854013440"/>
           </w:placeholder>
-          <w:dataBinding w:prefixMappings="xmlns:ns0='urn:microsoft-dynamics-nav/reports/Standard Purchase - Order/1322/'" w:xpath="/ns0:NavWordReportXmlPart[1]/ns0:Purchase_Header[1]/ns0:CompanyHomePage_Lbl[1]" w:storeItemID="{772287F9-8278-43E9-8F27-EE25ED9BAB5C}"/>
+          <w:dataBinding w:prefixMappings="xmlns:ns0='urn:microsoft-dynamics-nav/reports/Standard_Purchase_Order/1322/'" w:xpath="/ns0:NavWordReportXmlPart[1]/ns0:Purchase_Header[1]/ns0:CompanyHomePage_Lbl[1]" w:storeItemID="{772287F9-8278-43E9-8F27-EE25ED9BAB5C}"/>
           <w:text/>
         </w:sdtPr>
         <w:sdtEndPr/>
@@ -2787,12 +2787,12 @@
       <w:sdt>
         <w:sdtPr>
           <w:alias w:val="#Nav: /Purchase_Header/CompanyPhoneNo_Lbl"/>
-          <w:tag w:val="#Nav: Standard Purchase - Order/1322"/>
+          <w:tag w:val="#Nav: Standard_Purchase_Order/1322"/>
           <w:id w:val="26232117"/>
           <w:placeholder>
             <w:docPart w:val="DefaultPlaceholder_-1854013440"/>
           </w:placeholder>
-          <w:dataBinding w:prefixMappings="xmlns:ns0='urn:microsoft-dynamics-nav/reports/Standard Purchase - Order/1322/'" w:xpath="/ns0:NavWordReportXmlPart[1]/ns0:Purchase_Header[1]/ns0:CompanyPhoneNo_Lbl[1]" w:storeItemID="{772287F9-8278-43E9-8F27-EE25ED9BAB5C}"/>
+          <w:dataBinding w:prefixMappings="xmlns:ns0='urn:microsoft-dynamics-nav/reports/Standard_Purchase_Order/1322/'" w:xpath="/ns0:NavWordReportXmlPart[1]/ns0:Purchase_Header[1]/ns0:CompanyPhoneNo_Lbl[1]" w:storeItemID="{772287F9-8278-43E9-8F27-EE25ED9BAB5C}"/>
           <w:text/>
         </w:sdtPr>
         <w:sdtEndPr/>
@@ -2816,12 +2816,12 @@
       <w:sdt>
         <w:sdtPr>
           <w:alias w:val="#Nav: /Purchase_Header/CompanyEmail_Lbl"/>
-          <w:tag w:val="#Nav: Standard Purchase - Order/1322"/>
+          <w:tag w:val="#Nav: Standard_Purchase_Order/1322"/>
           <w:id w:val="1558133212"/>
           <w:placeholder>
             <w:docPart w:val="DefaultPlaceholder_-1854013440"/>
           </w:placeholder>
-          <w:dataBinding w:prefixMappings="xmlns:ns0='urn:microsoft-dynamics-nav/reports/Standard Purchase - Order/1322/'" w:xpath="/ns0:NavWordReportXmlPart[1]/ns0:Purchase_Header[1]/ns0:CompanyEmail_Lbl[1]" w:storeItemID="{772287F9-8278-43E9-8F27-EE25ED9BAB5C}"/>
+          <w:dataBinding w:prefixMappings="xmlns:ns0='urn:microsoft-dynamics-nav/reports/Standard_Purchase_Order/1322/'" w:xpath="/ns0:NavWordReportXmlPart[1]/ns0:Purchase_Header[1]/ns0:CompanyEmail_Lbl[1]" w:storeItemID="{772287F9-8278-43E9-8F27-EE25ED9BAB5C}"/>
           <w:text/>
         </w:sdtPr>
         <w:sdtEndPr/>
@@ -2847,12 +2847,12 @@
       <w:sdt>
         <w:sdtPr>
           <w:alias w:val="#Nav: /Purchase_Header/CompanyHomePage"/>
-          <w:tag w:val="#Nav: Standard Purchase - Order/1322"/>
+          <w:tag w:val="#Nav: Standard_Purchase_Order/1322"/>
           <w:id w:val="-36891213"/>
           <w:placeholder>
             <w:docPart w:val="DefaultPlaceholder_-1854013440"/>
           </w:placeholder>
-          <w:dataBinding w:prefixMappings="xmlns:ns0='urn:microsoft-dynamics-nav/reports/Standard Purchase - Order/1322/'" w:xpath="/ns0:NavWordReportXmlPart[1]/ns0:Purchase_Header[1]/ns0:CompanyHomePage[1]" w:storeItemID="{772287F9-8278-43E9-8F27-EE25ED9BAB5C}"/>
+          <w:dataBinding w:prefixMappings="xmlns:ns0='urn:microsoft-dynamics-nav/reports/Standard_Purchase_Order/1322/'" w:xpath="/ns0:NavWordReportXmlPart[1]/ns0:Purchase_Header[1]/ns0:CompanyHomePage[1]" w:storeItemID="{772287F9-8278-43E9-8F27-EE25ED9BAB5C}"/>
           <w:text/>
         </w:sdtPr>
         <w:sdtEndPr/>
@@ -2872,12 +2872,12 @@
       <w:sdt>
         <w:sdtPr>
           <w:alias w:val="#Nav: /Purchase_Header/CompanyPhoneNo"/>
-          <w:tag w:val="#Nav: Standard Purchase - Order/1322"/>
+          <w:tag w:val="#Nav: Standard_Purchase_Order/1322"/>
           <w:id w:val="-1210418887"/>
           <w:placeholder>
             <w:docPart w:val="DefaultPlaceholder_-1854013440"/>
           </w:placeholder>
-          <w:dataBinding w:prefixMappings="xmlns:ns0='urn:microsoft-dynamics-nav/reports/Standard Purchase - Order/1322/'" w:xpath="/ns0:NavWordReportXmlPart[1]/ns0:Purchase_Header[1]/ns0:CompanyPhoneNo[1]" w:storeItemID="{772287F9-8278-43E9-8F27-EE25ED9BAB5C}"/>
+          <w:dataBinding w:prefixMappings="xmlns:ns0='urn:microsoft-dynamics-nav/reports/Standard_Purchase_Order/1322/'" w:xpath="/ns0:NavWordReportXmlPart[1]/ns0:Purchase_Header[1]/ns0:CompanyPhoneNo[1]" w:storeItemID="{772287F9-8278-43E9-8F27-EE25ED9BAB5C}"/>
           <w:text/>
         </w:sdtPr>
         <w:sdtEndPr/>
@@ -2897,12 +2897,12 @@
       <w:sdt>
         <w:sdtPr>
           <w:alias w:val="#Nav: /Purchase_Header/CompanyEMail"/>
-          <w:tag w:val="#Nav: Standard Purchase - Order/1322"/>
+          <w:tag w:val="#Nav: Standard_Purchase_Order/1322"/>
           <w:id w:val="-921179310"/>
           <w:placeholder>
             <w:docPart w:val="DefaultPlaceholder_-1854013440"/>
           </w:placeholder>
-          <w:dataBinding w:prefixMappings="xmlns:ns0='urn:microsoft-dynamics-nav/reports/Standard Purchase - Order/1322/'" w:xpath="/ns0:NavWordReportXmlPart[1]/ns0:Purchase_Header[1]/ns0:CompanyEMail[1]" w:storeItemID="{772287F9-8278-43E9-8F27-EE25ED9BAB5C}"/>
+          <w:dataBinding w:prefixMappings="xmlns:ns0='urn:microsoft-dynamics-nav/reports/Standard_Purchase_Order/1322/'" w:xpath="/ns0:NavWordReportXmlPart[1]/ns0:Purchase_Header[1]/ns0:CompanyEMail[1]" w:storeItemID="{772287F9-8278-43E9-8F27-EE25ED9BAB5C}"/>
           <w:text/>
         </w:sdtPr>
         <w:sdtEndPr/>
@@ -3010,12 +3010,12 @@
                 <w:sz w:val="22"/>
               </w:rPr>
               <w:alias w:val="#Nav: /Purchase_Header/DocumentTitle_Lbl"/>
-              <w:tag w:val="#Nav: Standard Purchase - Order/1322"/>
+              <w:tag w:val="#Nav: Standard_Purchase_Order/1322"/>
               <w:id w:val="-1643734038"/>
               <w:placeholder>
                 <w:docPart w:val="9485722AD625498C8BC2196EF140A656"/>
               </w:placeholder>
-              <w:dataBinding w:prefixMappings="xmlns:ns0='urn:microsoft-dynamics-nav/reports/Standard Purchase - Order/1322/'" w:xpath="/ns0:NavWordReportXmlPart[1]/ns0:Purchase_Header[1]/ns0:DocumentTitle_Lbl[1]" w:storeItemID="{772287F9-8278-43E9-8F27-EE25ED9BAB5C}"/>
+              <w:dataBinding w:prefixMappings="xmlns:ns0='urn:microsoft-dynamics-nav/reports/Standard_Purchase_Order/1322/'" w:xpath="/ns0:NavWordReportXmlPart[1]/ns0:Purchase_Header[1]/ns0:DocumentTitle_Lbl[1]" w:storeItemID="{772287F9-8278-43E9-8F27-EE25ED9BAB5C}"/>
               <w:text/>
             </w:sdtPr>
             <w:sdtEndPr/>
@@ -3046,12 +3046,12 @@
                 <w:sz w:val="22"/>
               </w:rPr>
               <w:alias w:val="#Nav: /Purchase_Header/No_PurchHeader"/>
-              <w:tag w:val="#Nav: Standard Purchase - Order/1322"/>
+              <w:tag w:val="#Nav: Standard_Purchase_Order/1322"/>
               <w:id w:val="-1095469703"/>
               <w:placeholder>
                 <w:docPart w:val="9485722AD625498C8BC2196EF140A656"/>
               </w:placeholder>
-              <w:dataBinding w:prefixMappings="xmlns:ns0='urn:microsoft-dynamics-nav/reports/Standard Purchase - Order/1322/'" w:xpath="/ns0:NavWordReportXmlPart[1]/ns0:Purchase_Header[1]/ns0:No_PurchHeader[1]" w:storeItemID="{772287F9-8278-43E9-8F27-EE25ED9BAB5C}"/>
+              <w:dataBinding w:prefixMappings="xmlns:ns0='urn:microsoft-dynamics-nav/reports/Standard_Purchase_Order/1322/'" w:xpath="/ns0:NavWordReportXmlPart[1]/ns0:Purchase_Header[1]/ns0:No_PurchHeader[1]" w:storeItemID="{772287F9-8278-43E9-8F27-EE25ED9BAB5C}"/>
               <w:text/>
             </w:sdtPr>
             <w:sdtEndPr/>
@@ -3074,12 +3074,12 @@
               <w:szCs w:val="22"/>
             </w:rPr>
             <w:alias w:val="#Nav: /Purchase_Header/DocumentDate"/>
-            <w:tag w:val="#Nav: Standard Purchase - Order/1322"/>
+            <w:tag w:val="#Nav: Standard_Purchase_Order/1322"/>
             <w:id w:val="185729155"/>
             <w:placeholder>
               <w:docPart w:val="9485722AD625498C8BC2196EF140A656"/>
             </w:placeholder>
-            <w:dataBinding w:prefixMappings="xmlns:ns0='urn:microsoft-dynamics-nav/reports/Standard Purchase - Order/1322/'" w:xpath="/ns0:NavWordReportXmlPart[1]/ns0:Purchase_Header[1]/ns0:DocumentDate[1]" w:storeItemID="{772287F9-8278-43E9-8F27-EE25ED9BAB5C}"/>
+            <w:dataBinding w:prefixMappings="xmlns:ns0='urn:microsoft-dynamics-nav/reports/Standard_Purchase_Order/1322/'" w:xpath="/ns0:NavWordReportXmlPart[1]/ns0:Purchase_Header[1]/ns0:DocumentDate[1]" w:storeItemID="{772287F9-8278-43E9-8F27-EE25ED9BAB5C}"/>
             <w:text/>
           </w:sdtPr>
           <w:sdtEndPr/>
@@ -3115,12 +3115,12 @@
                 <w:rFonts w:cstheme="minorHAnsi"/>
               </w:rPr>
               <w:alias w:val="#Nav: /Purchase_Header/Page_Lbl"/>
-              <w:tag w:val="#Nav: Standard Purchase - Order/1322"/>
+              <w:tag w:val="#Nav: Standard_Purchase_Order/1322"/>
               <w:id w:val="-554851619"/>
               <w:placeholder>
                 <w:docPart w:val="9485722AD625498C8BC2196EF140A656"/>
               </w:placeholder>
-              <w:dataBinding w:prefixMappings="xmlns:ns0='urn:microsoft-dynamics-nav/reports/Standard Purchase - Order/1322/'" w:xpath="/ns0:NavWordReportXmlPart[1]/ns0:Purchase_Header[1]/ns0:Page_Lbl[1]" w:storeItemID="{772287F9-8278-43E9-8F27-EE25ED9BAB5C}"/>
+              <w:dataBinding w:prefixMappings="xmlns:ns0='urn:microsoft-dynamics-nav/reports/Standard_Purchase_Order/1322/'" w:xpath="/ns0:NavWordReportXmlPart[1]/ns0:Purchase_Header[1]/ns0:Page_Lbl[1]" w:storeItemID="{772287F9-8278-43E9-8F27-EE25ED9BAB5C}"/>
               <w:text/>
             </w:sdtPr>
             <w:sdtEndPr/>
@@ -3276,12 +3276,12 @@
           <w:sdt>
             <w:sdtPr>
               <w:alias w:val="#Nav: /Purchase_Header/DocumentTitle_Lbl"/>
-              <w:tag w:val="#Nav: Standard Purchase - Order/1322"/>
+              <w:tag w:val="#Nav: Standard_Purchase_Order/1322"/>
               <w:id w:val="-34973664"/>
               <w:placeholder>
                 <w:docPart w:val="DefaultPlaceholder_-1854013440"/>
               </w:placeholder>
-              <w:dataBinding w:prefixMappings="xmlns:ns0='urn:microsoft-dynamics-nav/reports/Standard Purchase - Order/1322/'" w:xpath="/ns0:NavWordReportXmlPart[1]/ns0:Purchase_Header[1]/ns0:DocumentTitle_Lbl[1]" w:storeItemID="{772287F9-8278-43E9-8F27-EE25ED9BAB5C}"/>
+              <w:dataBinding w:prefixMappings="xmlns:ns0='urn:microsoft-dynamics-nav/reports/Standard_Purchase_Order/1322/'" w:xpath="/ns0:NavWordReportXmlPart[1]/ns0:Purchase_Header[1]/ns0:DocumentTitle_Lbl[1]" w:storeItemID="{772287F9-8278-43E9-8F27-EE25ED9BAB5C}"/>
               <w:text/>
             </w:sdtPr>
             <w:sdtEndPr/>
@@ -3297,12 +3297,12 @@
           <w:sdt>
             <w:sdtPr>
               <w:alias w:val="#Nav: /Purchase_Header/No_PurchHeader"/>
-              <w:tag w:val="#Nav: Standard Purchase - Order/1322"/>
+              <w:tag w:val="#Nav: Standard_Purchase_Order/1322"/>
               <w:id w:val="-1021395110"/>
               <w:placeholder>
                 <w:docPart w:val="DefaultPlaceholder_-1854013440"/>
               </w:placeholder>
-              <w:dataBinding w:prefixMappings="xmlns:ns0='urn:microsoft-dynamics-nav/reports/Standard Purchase - Order/1322/'" w:xpath="/ns0:NavWordReportXmlPart[1]/ns0:Purchase_Header[1]/ns0:No_PurchHeader[1]" w:storeItemID="{772287F9-8278-43E9-8F27-EE25ED9BAB5C}"/>
+              <w:dataBinding w:prefixMappings="xmlns:ns0='urn:microsoft-dynamics-nav/reports/Standard_Purchase_Order/1322/'" w:xpath="/ns0:NavWordReportXmlPart[1]/ns0:Purchase_Header[1]/ns0:No_PurchHeader[1]" w:storeItemID="{772287F9-8278-43E9-8F27-EE25ED9BAB5C}"/>
               <w:text/>
             </w:sdtPr>
             <w:sdtEndPr/>
@@ -3316,12 +3316,12 @@
         <w:sdt>
           <w:sdtPr>
             <w:alias w:val="#Nav: /Purchase_Header/DocumentDate"/>
-            <w:tag w:val="#Nav: Standard Purchase - Order/1322"/>
+            <w:tag w:val="#Nav: Standard_Purchase_Order/1322"/>
             <w:id w:val="-1874838677"/>
             <w:placeholder>
               <w:docPart w:val="DefaultPlaceholder_-1854013440"/>
             </w:placeholder>
-            <w:dataBinding w:prefixMappings="xmlns:ns0='urn:microsoft-dynamics-nav/reports/Standard Purchase - Order/1322/'" w:xpath="/ns0:NavWordReportXmlPart[1]/ns0:Purchase_Header[1]/ns0:DocumentDate[1]" w:storeItemID="{772287F9-8278-43E9-8F27-EE25ED9BAB5C}"/>
+            <w:dataBinding w:prefixMappings="xmlns:ns0='urn:microsoft-dynamics-nav/reports/Standard_Purchase_Order/1322/'" w:xpath="/ns0:NavWordReportXmlPart[1]/ns0:Purchase_Header[1]/ns0:DocumentDate[1]" w:storeItemID="{772287F9-8278-43E9-8F27-EE25ED9BAB5C}"/>
             <w:text/>
           </w:sdtPr>
           <w:sdtEndPr/>
@@ -3343,12 +3343,12 @@
           <w:sdt>
             <w:sdtPr>
               <w:alias w:val="#Nav: /Purchase_Header/Page_Lbl"/>
-              <w:tag w:val="#Nav: Standard Purchase - Order/1322"/>
+              <w:tag w:val="#Nav: Standard_Purchase_Order/1322"/>
               <w:id w:val="-821274198"/>
               <w:placeholder>
                 <w:docPart w:val="DefaultPlaceholder_-1854013440"/>
               </w:placeholder>
-              <w:dataBinding w:prefixMappings="xmlns:ns0='urn:microsoft-dynamics-nav/reports/Standard Purchase - Order/1322/'" w:xpath="/ns0:NavWordReportXmlPart[1]/ns0:Purchase_Header[1]/ns0:Page_Lbl[1]" w:storeItemID="{772287F9-8278-43E9-8F27-EE25ED9BAB5C}"/>
+              <w:dataBinding w:prefixMappings="xmlns:ns0='urn:microsoft-dynamics-nav/reports/Standard_Purchase_Order/1322/'" w:xpath="/ns0:NavWordReportXmlPart[1]/ns0:Purchase_Header[1]/ns0:Page_Lbl[1]" w:storeItemID="{772287F9-8278-43E9-8F27-EE25ED9BAB5C}"/>
               <w:text/>
             </w:sdtPr>
             <w:sdtEndPr/>
@@ -3431,9 +3431,9 @@
                 <w:b/>
               </w:rPr>
               <w:alias w:val="#Nav: /Purchase_Header/CompanyPicture"/>
-              <w:tag w:val="#Nav: Standard Purchase - Order/1322"/>
+              <w:tag w:val="#Nav: Standard_Purchase_Order/1322"/>
               <w:id w:val="-2008820458"/>
-              <w:dataBinding w:prefixMappings="xmlns:ns0='urn:microsoft-dynamics-nav/reports/Standard Purchase - Order/1322/'" w:xpath="/ns0:NavWordReportXmlPart[1]/ns0:Purchase_Header[1]/ns0:CompanyPicture[1]" w:storeItemID="{772287F9-8278-43E9-8F27-EE25ED9BAB5C}"/>
+              <w:dataBinding w:prefixMappings="xmlns:ns0='urn:microsoft-dynamics-nav/reports/Standard_Purchase_Order/1322/'" w:xpath="/ns0:NavWordReportXmlPart[1]/ns0:Purchase_Header[1]/ns0:CompanyPicture[1]" w:storeItemID="{772287F9-8278-43E9-8F27-EE25ED9BAB5C}"/>
               <w:picture/>
             </w:sdtPr>
             <w:sdtEndPr/>
@@ -5631,9 +5631,9 @@
 </a:theme>
 </file>
 
-<file path=customXml/item1.xml>��< ? x m l   v e r s i o n = " 1 . 0 "   e n c o d i n g = " u t f - 1 6 " ? > - 
- < N a v W o r d R e p o r t X m l P a r t   x m l n s = " u r n : m i c r o s o f t - d y n a m i c s - n a v / r e p o r t s / S t a n d a r d   P u r c h a s e   -   O r d e r / 1 3 2 2 / " > +<file path=customXML/item3.xml>��< ? x m l   v e r s i o n = " 1 . 0 "   e n c o d i n g = " u t f - 1 6 " ? > + 
+ < N a v W o r d R e p o r t X m l P a r t   x m l n s = " u r n : m i c r o s o f t - d y n a m i c s - n a v / r e p o r t s / S t a n d a r d _ P u r c h a s e _ O r d e r / 1 3 2 2 / " >   
      < P u r c h a s e _ H e a d e r >   
@@ -6132,14 +6132,6 @@
 
 <file path=customXml/item2.xml><?xml version="1.0" encoding="utf-8"?>
 <b:Sources xmlns:b="http://schemas.openxmlformats.org/officeDocument/2006/bibliography" xmlns="http://schemas.openxmlformats.org/officeDocument/2006/bibliography" SelectedStyle="\APASixthEditionOfficeOnline.xsl" StyleName="APA" Version="6"/>
-</file>
-
-<file path=customXml/itemProps1.xml><?xml version="1.0" encoding="utf-8"?>
-<ds:datastoreItem xmlns:ds="http://schemas.openxmlformats.org/officeDocument/2006/customXml" ds:itemID="{772287F9-8278-43E9-8F27-EE25ED9BAB5C}">
-  <ds:schemaRefs>
-    <ds:schemaRef ds:uri="urn:microsoft-dynamics-nav/reports/Standard Purchase - Order/1322/"/>
-  </ds:schemaRefs>
-</ds:datastoreItem>
 </file>
 
 <file path=customXml/itemProps2.xml><?xml version="1.0" encoding="utf-8"?>
